--- a/Reporte.docx
+++ b/Reporte.docx
@@ -1,6 +1,6 @@
 
 <file path=word/document.xml><?xml version="1.0" encoding="utf-8"?>
-<w:document xmlns:wpc="http://schemas.microsoft.com/office/word/2010/wordprocessingCanvas" xmlns:cx="http://schemas.microsoft.com/office/drawing/2014/chartex" xmlns:cx1="http://schemas.microsoft.com/office/drawing/2015/9/8/chartex" xmlns:cx2="http://schemas.microsoft.com/office/drawing/2015/10/21/chartex" xmlns:cx3="http://schemas.microsoft.com/office/drawing/2016/5/9/chartex" xmlns:cx4="http://schemas.microsoft.com/office/drawing/2016/5/10/chartex" xmlns:cx5="http://schemas.microsoft.com/office/drawing/2016/5/11/chartex" xmlns:cx6="http://schemas.microsoft.com/office/drawing/2016/5/12/chartex" xmlns:cx7="http://schemas.microsoft.com/office/drawing/2016/5/13/chartex" xmlns:cx8="http://schemas.microsoft.com/office/drawing/2016/5/14/chartex" xmlns:mc="http://schemas.openxmlformats.org/markup-compatibility/2006" xmlns:aink="http://schemas.microsoft.com/office/drawing/2016/ink" xmlns:am3d="http://schemas.microsoft.com/office/drawing/2017/model3d" xmlns:o="urn:schemas-microsoft-com:office:office" xmlns:r="http://schemas.openxmlformats.org/officeDocument/2006/relationships" xmlns:m="http://schemas.openxmlformats.org/officeDocument/2006/math" xmlns:v="urn:schemas-microsoft-com:vml" xmlns:wp14="http://schemas.microsoft.com/office/word/2010/wordprocessingDrawing" xmlns:wp="http://schemas.openxmlformats.org/drawingml/2006/wordprocessingDrawing" xmlns:w10="urn:schemas-microsoft-com:office:word" xmlns:w="http://schemas.openxmlformats.org/wordprocessingml/2006/main" xmlns:w14="http://schemas.microsoft.com/office/word/2010/wordml" xmlns:w15="http://schemas.microsoft.com/office/word/2012/wordml" xmlns:w16cex="http://schemas.microsoft.com/office/word/2018/wordml/cex" xmlns:w16cid="http://schemas.microsoft.com/office/word/2016/wordml/cid" xmlns:w16="http://schemas.microsoft.com/office/word/2018/wordml" xmlns:w16se="http://schemas.microsoft.com/office/word/2015/wordml/symex" xmlns:wpg="http://schemas.microsoft.com/office/word/2010/wordprocessingGroup" xmlns:wpi="http://schemas.microsoft.com/office/word/2010/wordprocessingInk" xmlns:wne="http://schemas.microsoft.com/office/word/2006/wordml" xmlns:wps="http://schemas.microsoft.com/office/word/2010/wordprocessingShape" mc:Ignorable="w14 w15 w16se w16cid w16 w16cex wp14">
+<w:document xmlns:wpc="http://schemas.microsoft.com/office/word/2010/wordprocessingCanvas" xmlns:mc="http://schemas.openxmlformats.org/markup-compatibility/2006" xmlns:o="urn:schemas-microsoft-com:office:office" xmlns:r="http://schemas.openxmlformats.org/officeDocument/2006/relationships" xmlns:m="http://schemas.openxmlformats.org/officeDocument/2006/math" xmlns:v="urn:schemas-microsoft-com:vml" xmlns:wp14="http://schemas.microsoft.com/office/word/2010/wordprocessingDrawing" xmlns:wp="http://schemas.openxmlformats.org/drawingml/2006/wordprocessingDrawing" xmlns:w="http://schemas.openxmlformats.org/wordprocessingml/2006/main" xmlns:w14="http://schemas.microsoft.com/office/word/2010/wordml" xmlns:w10="urn:schemas-microsoft-com:office:word" xmlns:w15="http://schemas.microsoft.com/office/word/2012/wordml" xmlns:wpg="http://schemas.microsoft.com/office/word/2010/wordprocessingGroup" xmlns:wpi="http://schemas.microsoft.com/office/word/2010/wordprocessingInk" xmlns:wne="http://schemas.microsoft.com/office/word/2006/wordml" xmlns:wps="http://schemas.microsoft.com/office/word/2010/wordprocessingShape" xmlns:wpsCustomData="http://www.wps.cn/officeDocument/2013/wpsCustomData" mc:Ignorable="w14 w15 wp14">
   <w:body>
     <w:p>
       <w:pPr>
@@ -19,7 +19,7 @@
           <w:sz w:val="48"/>
           <w:szCs w:val="48"/>
         </w:rPr>
-        <w:br/>
+        <w:br w:type="textWrapping"/>
       </w:r>
       <w:r>
         <w:rPr>
@@ -50,11 +50,8 @@
         </w:rPr>
       </w:pPr>
       <w:r>
-        <w:rPr>
-          <w:noProof/>
-        </w:rPr>
         <w:drawing>
-          <wp:anchor distT="0" distB="0" distL="114300" distR="114300" simplePos="0" relativeHeight="251659776" behindDoc="0" locked="0" layoutInCell="1" allowOverlap="1" wp14:anchorId="5275CD1E" wp14:editId="4FB2B449">
+          <wp:anchor distT="0" distB="0" distL="114300" distR="114300" simplePos="0" relativeHeight="251659264" behindDoc="0" locked="0" layoutInCell="1" allowOverlap="1">
             <wp:simplePos x="0" y="0"/>
             <wp:positionH relativeFrom="column">
               <wp:posOffset>2905125</wp:posOffset>
@@ -62,7 +59,7 @@
             <wp:positionV relativeFrom="paragraph">
               <wp:posOffset>19050</wp:posOffset>
             </wp:positionV>
-            <wp:extent cx="1190625" cy="1422429"/>
+            <wp:extent cx="1190625" cy="1422400"/>
             <wp:effectExtent l="0" t="0" r="0" b="0"/>
             <wp:wrapNone/>
             <wp:docPr id="2" name="Imagen 2"/>
@@ -73,7 +70,7 @@
               <a:graphicData uri="http://schemas.openxmlformats.org/drawingml/2006/picture">
                 <pic:pic xmlns:pic="http://schemas.openxmlformats.org/drawingml/2006/picture">
                   <pic:nvPicPr>
-                    <pic:cNvPr id="0" name="Picture 1"/>
+                    <pic:cNvPr id="2" name="Imagen 2"/>
                     <pic:cNvPicPr>
                       <a:picLocks noChangeAspect="1" noChangeArrowheads="1"/>
                     </pic:cNvPicPr>
@@ -91,7 +88,7 @@
                       <a:fillRect/>
                     </a:stretch>
                   </pic:blipFill>
-                  <pic:spPr bwMode="auto">
+                  <pic:spPr>
                     <a:xfrm>
                       <a:off x="0" y="0"/>
                       <a:ext cx="1190625" cy="1422429"/>
@@ -107,12 +104,6 @@
                 </pic:pic>
               </a:graphicData>
             </a:graphic>
-            <wp14:sizeRelH relativeFrom="margin">
-              <wp14:pctWidth>0</wp14:pctWidth>
-            </wp14:sizeRelH>
-            <wp14:sizeRelV relativeFrom="margin">
-              <wp14:pctHeight>0</wp14:pctHeight>
-            </wp14:sizeRelV>
           </wp:anchor>
         </w:drawing>
       </w:r>
@@ -240,17 +231,18 @@
       </w:pPr>
       <w:r>
         <w:rPr>
-          <w:noProof/>
           <w:sz w:val="24"/>
           <w:szCs w:val="24"/>
           <w:lang w:val="es-MX"/>
         </w:rPr>
-        <w:pict w14:anchorId="7CA3E452">
-          <v:shapetype id="_x0000_t32" coordsize="21600,21600" o:spt="32" o:oned="t" path="m,l21600,21600e" filled="f">
-            <v:path arrowok="t" fillok="f" o:connecttype="none"/>
-            <o:lock v:ext="edit" shapetype="t"/>
-          </v:shapetype>
-          <v:shape id="AutoShape 2" o:spid="_x0000_s1027" type="#_x0000_t32" style="position:absolute;left:0;text-align:left;margin-left:54.65pt;margin-top:9pt;width:428.6pt;height:0;z-index:251660288;visibility:visible" o:gfxdata="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" strokecolor="#c0504d [3205]" strokeweight="2pt"/>
+        <w:pict>
+          <v:shape id="AutoShape 2" o:spid="_x0000_s1027" o:spt="32" type="#_x0000_t32" style="position:absolute;left:0pt;margin-left:54.65pt;margin-top:9pt;height:0pt;width:428.6pt;z-index:251660288;mso-width-relative:page;mso-height-relative:page;" filled="f" stroked="t" coordsize="21600,21600" o:gfxdata="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">
+            <v:path arrowok="t"/>
+            <v:fill on="f" focussize="0,0"/>
+            <v:stroke weight="2pt" color="#C0504D"/>
+            <v:imagedata o:title=""/>
+            <o:lock v:ext="edit"/>
+          </v:shape>
         </w:pict>
       </w:r>
     </w:p>
@@ -260,90 +252,20 @@
         <w:contextualSpacing/>
         <w:jc w:val="center"/>
         <w:rPr>
+          <w:rFonts w:hint="default"/>
           <w:sz w:val="52"/>
           <w:szCs w:val="52"/>
-          <w:lang w:val="es-MX"/>
-        </w:rPr>
-      </w:pPr>
-      <w:r>
-        <w:rPr>
+          <w:lang/>
+        </w:rPr>
+      </w:pPr>
+      <w:r>
+        <w:rPr>
+          <w:rFonts w:hint="default"/>
           <w:sz w:val="52"/>
           <w:szCs w:val="52"/>
-          <w:lang w:val="es-MX"/>
-        </w:rPr>
-        <w:t>[</w:t>
-      </w:r>
-      <w:proofErr w:type="spellStart"/>
-      <w:r>
-        <w:rPr>
-          <w:sz w:val="52"/>
-          <w:szCs w:val="52"/>
-          <w:lang w:val="es-MX"/>
-        </w:rPr>
-        <w:t>Type</w:t>
-      </w:r>
-      <w:proofErr w:type="spellEnd"/>
-      <w:r>
-        <w:rPr>
-          <w:sz w:val="52"/>
-          <w:szCs w:val="52"/>
-          <w:lang w:val="es-MX"/>
-        </w:rPr>
-        <w:t xml:space="preserve"> </w:t>
-      </w:r>
-      <w:proofErr w:type="spellStart"/>
-      <w:r>
-        <w:rPr>
-          <w:sz w:val="52"/>
-          <w:szCs w:val="52"/>
-          <w:lang w:val="es-MX"/>
-        </w:rPr>
-        <w:t>the</w:t>
-      </w:r>
-      <w:proofErr w:type="spellEnd"/>
-      <w:r>
-        <w:rPr>
-          <w:sz w:val="52"/>
-          <w:szCs w:val="52"/>
-          <w:lang w:val="es-MX"/>
-        </w:rPr>
-        <w:t xml:space="preserve"> </w:t>
-      </w:r>
-      <w:proofErr w:type="spellStart"/>
-      <w:r>
-        <w:rPr>
-          <w:sz w:val="52"/>
-          <w:szCs w:val="52"/>
-          <w:lang w:val="es-MX"/>
-        </w:rPr>
-        <w:t>document</w:t>
-      </w:r>
-      <w:proofErr w:type="spellEnd"/>
-      <w:r>
-        <w:rPr>
-          <w:sz w:val="52"/>
-          <w:szCs w:val="52"/>
-          <w:lang w:val="es-MX"/>
-        </w:rPr>
-        <w:t xml:space="preserve"> </w:t>
-      </w:r>
-      <w:proofErr w:type="spellStart"/>
-      <w:r>
-        <w:rPr>
-          <w:sz w:val="52"/>
-          <w:szCs w:val="52"/>
-          <w:lang w:val="es-MX"/>
-        </w:rPr>
-        <w:t>subtitle</w:t>
-      </w:r>
-      <w:proofErr w:type="spellEnd"/>
-      <w:r>
-        <w:rPr>
-          <w:sz w:val="52"/>
-          <w:szCs w:val="52"/>
-          <w:lang w:val="es-MX"/>
-        </w:rPr>
-        <w:t>]</w:t>
+          <w:lang/>
+        </w:rPr>
+        <w:t>Propuesta de una base de datos para el Inventario de la Universidad de Guanajuato</w:t>
       </w:r>
     </w:p>
     <w:p>
@@ -443,15 +365,7 @@
           <w:szCs w:val="32"/>
           <w:lang w:val="es-MX"/>
         </w:rPr>
-        <w:t>Erick Franco Gaona</w:t>
-      </w:r>
-      <w:r>
-        <w:rPr>
-          <w:sz w:val="32"/>
-          <w:szCs w:val="32"/>
-          <w:lang w:val="es-MX"/>
-        </w:rPr>
-        <w:t xml:space="preserve"> </w:t>
+        <w:t xml:space="preserve">Erick Franco Gaona </w:t>
       </w:r>
     </w:p>
     <w:p>
@@ -704,10 +618,10 @@
           <w:lang w:val="es-MX"/>
         </w:rPr>
         <w:sectPr>
-          <w:pgSz w:w="12240" w:h="15840" w:code="1"/>
+          <w:pgSz w:w="12240" w:h="15840"/>
           <w:pgMar w:top="720" w:right="720" w:bottom="720" w:left="720" w:header="720" w:footer="720" w:gutter="0"/>
-          <w:cols w:space="720"/>
-          <w:docGrid w:linePitch="360"/>
+          <w:cols w:space="720" w:num="1"/>
+          <w:docGrid w:linePitch="360" w:charSpace="0"/>
         </w:sectPr>
       </w:pPr>
     </w:p>
@@ -736,7 +650,7 @@
     </w:p>
     <w:p>
       <w:pPr>
-        <w:pStyle w:val="Ttulo1"/>
+        <w:pStyle w:val="2"/>
         <w:rPr>
           <w:lang w:val="es-MX"/>
         </w:rPr>
@@ -750,29 +664,24 @@
     </w:p>
     <w:p>
       <w:pPr>
-        <w:pStyle w:val="Parrafo"/>
-      </w:pPr>
-      <w:r>
-        <w:t xml:space="preserve">En la Universidad de Guanajuato se realizan compras de material para diferentes fines dentro de la institución. Cada objeto que se compra se deja bajo la responsabilidad de algún empleado. Se pueden tener objetos demasiado pequeños o grandes y lo que se hace actualmente para llevar un control es que un encargado de inventarios registra los objetos junto a los datos del empleado. Sin embargo, los empleados que tienen bajo su responsabilidad algún objeto </w:t>
-      </w:r>
-      <w:r>
-        <w:t xml:space="preserve">no suelen tener un control de estos, y no hay un sistema que les indique a ellos cuantos objetos están bajo su cargo a menos que pidan un informe. El administrador de inventarios tampoco puede saber donde se encuentran los objetos en ese momento. Por lo anterior, algunos objetos se pierden o los empleados no saben dónde están porque lo que al retirarse de la universidad posiblemente tienen que reponer los recursos y algunos pueden ser muy caros. </w:t>
-      </w:r>
-    </w:p>
-    <w:p>
-      <w:pPr>
-        <w:pStyle w:val="Ttulo1"/>
-      </w:pPr>
-      <w:r>
-        <w:t xml:space="preserve">Objetivos </w:t>
-      </w:r>
-      <w:r>
-        <w:t xml:space="preserve"> </w:t>
-      </w:r>
-    </w:p>
-    <w:p>
-      <w:pPr>
-        <w:pStyle w:val="Parrafo"/>
+        <w:pStyle w:val="3"/>
+        <w:ind w:firstLine="720" w:firstLineChars="0"/>
+      </w:pPr>
+      <w:r>
+        <w:t xml:space="preserve">En la Universidad de Guanajuato se realizan compras de material para diferentes fines dentro de la institución. Cada objeto que se compra se deja bajo la responsabilidad de algún empleado. Se pueden tener objetos demasiado pequeños o grandes y lo que se hace actualmente para llevar un control es que un encargado de inventarios registra los objetos junto a los datos del empleado. Sin embargo, los empleados que tienen bajo su responsabilidad algún objeto no suelen tener un control de estos, y no hay un sistema que les indique a ellos cuantos objetos están bajo su cargo a menos que pidan un informe. El administrador de inventarios tampoco puede saber donde se encuentran los objetos en ese momento. Por lo anterior, algunos objetos se pierden o los empleados no saben dónde están porque lo que al retirarse de la universidad posiblemente tienen que reponer los recursos y algunos pueden ser muy caros. </w:t>
+      </w:r>
+    </w:p>
+    <w:p>
+      <w:pPr>
+        <w:pStyle w:val="2"/>
+      </w:pPr>
+      <w:r>
+        <w:t xml:space="preserve">Objetivos  </w:t>
+      </w:r>
+    </w:p>
+    <w:p>
+      <w:pPr>
+        <w:pStyle w:val="3"/>
         <w:numPr>
           <w:ilvl w:val="0"/>
           <w:numId w:val="1"/>
@@ -784,7 +693,7 @@
     </w:p>
     <w:p>
       <w:pPr>
-        <w:pStyle w:val="Parrafo"/>
+        <w:pStyle w:val="3"/>
         <w:numPr>
           <w:ilvl w:val="0"/>
           <w:numId w:val="1"/>
@@ -796,51 +705,50 @@
     </w:p>
     <w:p>
       <w:pPr>
-        <w:pStyle w:val="Parrafo"/>
-      </w:pPr>
-    </w:p>
-    <w:p>
-      <w:pPr>
-        <w:pStyle w:val="Parrafo"/>
-      </w:pPr>
-    </w:p>
-    <w:p>
-      <w:pPr>
-        <w:pStyle w:val="Parrafo"/>
-      </w:pPr>
-    </w:p>
-    <w:p>
-      <w:pPr>
-        <w:pStyle w:val="Parrafo"/>
-      </w:pPr>
-    </w:p>
-    <w:p>
-      <w:pPr>
-        <w:pStyle w:val="Parrafo"/>
-      </w:pPr>
-    </w:p>
-    <w:p>
-      <w:pPr>
-        <w:pStyle w:val="Parrafo"/>
-      </w:pPr>
-    </w:p>
-    <w:p>
-      <w:pPr>
-        <w:pStyle w:val="Parrafo"/>
-      </w:pPr>
-    </w:p>
-    <w:p>
-      <w:pPr>
-        <w:pStyle w:val="Ttulo1"/>
-      </w:pPr>
-      <w:r>
-        <w:lastRenderedPageBreak/>
+        <w:pStyle w:val="3"/>
+      </w:pPr>
+    </w:p>
+    <w:p>
+      <w:pPr>
+        <w:pStyle w:val="3"/>
+      </w:pPr>
+    </w:p>
+    <w:p>
+      <w:pPr>
+        <w:pStyle w:val="3"/>
+      </w:pPr>
+    </w:p>
+    <w:p>
+      <w:pPr>
+        <w:pStyle w:val="3"/>
+      </w:pPr>
+    </w:p>
+    <w:p>
+      <w:pPr>
+        <w:pStyle w:val="3"/>
+      </w:pPr>
+    </w:p>
+    <w:p>
+      <w:pPr>
+        <w:pStyle w:val="3"/>
+      </w:pPr>
+    </w:p>
+    <w:p>
+      <w:pPr>
+        <w:pStyle w:val="3"/>
+      </w:pPr>
+    </w:p>
+    <w:p>
+      <w:pPr>
+        <w:pStyle w:val="2"/>
+      </w:pPr>
+      <w:r>
         <w:t>Desarrollo</w:t>
       </w:r>
     </w:p>
     <w:p>
       <w:pPr>
-        <w:pStyle w:val="Ttulo2"/>
+        <w:pStyle w:val="4"/>
       </w:pPr>
       <w:r>
         <w:t xml:space="preserve">Base de datos </w:t>
@@ -848,40 +756,20 @@
     </w:p>
     <w:p>
       <w:pPr>
-        <w:pStyle w:val="Parrafo"/>
-      </w:pPr>
-      <w:r>
-        <w:t>Para el diseño de l</w:t>
-      </w:r>
-      <w:r>
-        <w:t>a arquitectura de la base de datos</w:t>
-      </w:r>
-      <w:r>
-        <w:t xml:space="preserve"> mostrada en la Figura 1,</w:t>
-      </w:r>
-      <w:r>
-        <w:t xml:space="preserve"> se tomó en cuenta la localización de los objetos para saber dónde están mediante un código de barras vinculado a su ID. Se hace hincapié en </w:t>
-      </w:r>
-      <w:r>
-        <w:t xml:space="preserve">la categorización para evitar que se indique que un objeto es genérico, teniendo categorías, </w:t>
-      </w:r>
-      <w:r>
-        <w:t>subcategorías</w:t>
-      </w:r>
-      <w:r>
-        <w:t xml:space="preserve"> y sub divisiones. </w:t>
-      </w:r>
-    </w:p>
-    <w:p>
-      <w:pPr>
-        <w:pStyle w:val="Parrafo"/>
-      </w:pPr>
-      <w:r>
-        <w:rPr>
-          <w:noProof/>
-        </w:rPr>
+        <w:pStyle w:val="3"/>
+        <w:ind w:firstLine="720" w:firstLineChars="0"/>
+      </w:pPr>
+      <w:r>
+        <w:t xml:space="preserve">Para el diseño de la arquitectura de la base de datos mostrada en la Figura 1, se tomó en cuenta la localización de los objetos para saber dónde están mediante un código de barras vinculado a su ID. Se hace hincapié en la categorización para evitar que se indique que un objeto es genérico, teniendo categorías, subcategorías y sub divisiones. </w:t>
+      </w:r>
+    </w:p>
+    <w:p>
+      <w:pPr>
+        <w:pStyle w:val="3"/>
+      </w:pPr>
+      <w:r>
         <w:drawing>
-          <wp:inline distT="0" distB="0" distL="0" distR="0" wp14:anchorId="0C6B7A23" wp14:editId="5C103323">
+          <wp:inline distT="0" distB="0" distL="0" distR="0">
             <wp:extent cx="5612130" cy="4327525"/>
             <wp:effectExtent l="0" t="0" r="0" b="0"/>
             <wp:docPr id="3" name="Imagen 3"/>
@@ -892,7 +780,7 @@
               <a:graphicData uri="http://schemas.openxmlformats.org/drawingml/2006/picture">
                 <pic:pic xmlns:pic="http://schemas.openxmlformats.org/drawingml/2006/picture">
                   <pic:nvPicPr>
-                    <pic:cNvPr id="0" name="Picture 3"/>
+                    <pic:cNvPr id="3" name="Imagen 3"/>
                     <pic:cNvPicPr>
                       <a:picLocks noChangeAspect="1" noChangeArrowheads="1"/>
                     </pic:cNvPicPr>
@@ -910,7 +798,7 @@
                       <a:fillRect/>
                     </a:stretch>
                   </pic:blipFill>
-                  <pic:spPr bwMode="auto">
+                  <pic:spPr>
                     <a:xfrm>
                       <a:off x="0" y="0"/>
                       <a:ext cx="5612130" cy="4327525"/>
@@ -930,23 +818,888 @@
         </w:drawing>
       </w:r>
     </w:p>
+    <w:p>
+      <w:pPr>
+        <w:pStyle w:val="3"/>
+        <w:rPr>
+          <w:rFonts w:hint="default"/>
+          <w:lang/>
+        </w:rPr>
+      </w:pPr>
+      <w:r>
+        <w:rPr>
+          <w:rFonts w:hint="default"/>
+          <w:lang/>
+        </w:rPr>
+        <w:t>Aplicación móvil</w:t>
+      </w:r>
+    </w:p>
+    <w:p>
+      <w:pPr>
+        <w:pStyle w:val="3"/>
+        <w:ind w:firstLine="720" w:firstLineChars="0"/>
+        <w:rPr>
+          <w:rFonts w:hint="default"/>
+          <w:lang/>
+        </w:rPr>
+      </w:pPr>
+      <w:r>
+        <w:rPr>
+          <w:rFonts w:hint="default"/>
+          <w:lang/>
+        </w:rPr>
+        <w:t>Para tener una interfaz con la cual se pueda interactuar de manera amigable al momento de ser utilizada para registrar los recursos, la aplicación principal fue desarrollada en la plataforma PowerApps de Microsoft. Esta plataforma permite crear aplicaciones sencillas, con un potencial enorme gracias a toda la infraestructura que rodea a la plataforma y la variedad de tecnologías que puedes ligar a la misma.</w:t>
+      </w:r>
+    </w:p>
+    <w:p>
+      <w:pPr>
+        <w:pStyle w:val="3"/>
+        <w:ind w:firstLine="720" w:firstLineChars="0"/>
+        <w:rPr>
+          <w:rFonts w:hint="default"/>
+          <w:lang/>
+        </w:rPr>
+      </w:pPr>
+      <w:r>
+        <w:rPr>
+          <w:rFonts w:hint="default"/>
+          <w:lang/>
+        </w:rPr>
+        <w:t>La aplicación consta de cuatro vistas principales: login o inicio de sesión, pantalla de inicio o listado de recursos, pantalla para los detalles por artículo y la vista para modificar las propiedades de un artículo.</w:t>
+      </w:r>
+    </w:p>
+    <w:p>
+      <w:pPr>
+        <w:pStyle w:val="3"/>
+        <w:rPr>
+          <w:rFonts w:hint="default"/>
+          <w:lang/>
+        </w:rPr>
+      </w:pPr>
+      <w:r>
+        <w:rPr>
+          <w:rFonts w:hint="default"/>
+          <w:lang/>
+        </w:rPr>
+        <w:t>La primer pantalla, inicio de sesión, es una pantalla para administrar el acceso solo a usuarios registrados en el sistema de inventario.</w:t>
+      </w:r>
+    </w:p>
+    <w:tbl>
+      <w:tblPr>
+        <w:tblStyle w:val="9"/>
+        <w:tblW w:w="9054" w:type="dxa"/>
+        <w:tblInd w:w="0" w:type="dxa"/>
+        <w:tblBorders>
+          <w:top w:val="none" w:color="auto" w:sz="0" w:space="0"/>
+          <w:left w:val="none" w:color="auto" w:sz="0" w:space="0"/>
+          <w:bottom w:val="none" w:color="auto" w:sz="0" w:space="0"/>
+          <w:right w:val="none" w:color="auto" w:sz="0" w:space="0"/>
+          <w:insideH w:val="none" w:color="auto" w:sz="0" w:space="0"/>
+          <w:insideV w:val="none" w:color="auto" w:sz="0" w:space="0"/>
+        </w:tblBorders>
+        <w:tblLayout w:type="fixed"/>
+        <w:tblCellMar>
+          <w:left w:w="108" w:type="dxa"/>
+          <w:right w:w="108" w:type="dxa"/>
+        </w:tblCellMar>
+      </w:tblPr>
+      <w:tblGrid>
+        <w:gridCol w:w="9054"/>
+      </w:tblGrid>
+      <w:tr>
+        <w:tblPrEx>
+          <w:tblBorders>
+            <w:top w:val="none" w:color="auto" w:sz="0" w:space="0"/>
+            <w:left w:val="none" w:color="auto" w:sz="0" w:space="0"/>
+            <w:bottom w:val="none" w:color="auto" w:sz="0" w:space="0"/>
+            <w:right w:val="none" w:color="auto" w:sz="0" w:space="0"/>
+            <w:insideH w:val="none" w:color="auto" w:sz="0" w:space="0"/>
+            <w:insideV w:val="none" w:color="auto" w:sz="0" w:space="0"/>
+          </w:tblBorders>
+          <w:tblLayout w:type="fixed"/>
+          <w:tblCellMar>
+            <w:left w:w="108" w:type="dxa"/>
+            <w:right w:w="108" w:type="dxa"/>
+          </w:tblCellMar>
+        </w:tblPrEx>
+        <w:tc>
+          <w:tcPr>
+            <w:tcW w:w="9054" w:type="dxa"/>
+          </w:tcPr>
+          <w:p>
+            <w:pPr>
+              <w:pStyle w:val="3"/>
+              <w:jc w:val="center"/>
+              <w:rPr>
+                <w:rFonts w:hint="default"/>
+                <w:vertAlign w:val="baseline"/>
+                <w:lang/>
+              </w:rPr>
+            </w:pPr>
+            <w:r>
+              <w:drawing>
+                <wp:inline distT="0" distB="0" distL="114300" distR="114300">
+                  <wp:extent cx="1713230" cy="3026410"/>
+                  <wp:effectExtent l="0" t="0" r="1270" b="2540"/>
+                  <wp:docPr id="1" name="Imagen 1"/>
+                  <wp:cNvGraphicFramePr>
+                    <a:graphicFrameLocks xmlns:a="http://schemas.openxmlformats.org/drawingml/2006/main" noChangeAspect="1"/>
+                  </wp:cNvGraphicFramePr>
+                  <a:graphic xmlns:a="http://schemas.openxmlformats.org/drawingml/2006/main">
+                    <a:graphicData uri="http://schemas.openxmlformats.org/drawingml/2006/picture">
+                      <pic:pic xmlns:pic="http://schemas.openxmlformats.org/drawingml/2006/picture">
+                        <pic:nvPicPr>
+                          <pic:cNvPr id="1" name="Imagen 1"/>
+                          <pic:cNvPicPr>
+                            <a:picLocks noChangeAspect="1"/>
+                          </pic:cNvPicPr>
+                        </pic:nvPicPr>
+                        <pic:blipFill>
+                          <a:blip r:embed="rId8"/>
+                          <a:stretch>
+                            <a:fillRect/>
+                          </a:stretch>
+                        </pic:blipFill>
+                        <pic:spPr>
+                          <a:xfrm>
+                            <a:off x="0" y="0"/>
+                            <a:ext cx="1713230" cy="3026410"/>
+                          </a:xfrm>
+                          <a:prstGeom prst="rect">
+                            <a:avLst/>
+                          </a:prstGeom>
+                          <a:noFill/>
+                          <a:ln>
+                            <a:noFill/>
+                          </a:ln>
+                        </pic:spPr>
+                      </pic:pic>
+                    </a:graphicData>
+                  </a:graphic>
+                </wp:inline>
+              </w:drawing>
+            </w:r>
+          </w:p>
+        </w:tc>
+      </w:tr>
+      <w:tr>
+        <w:tblPrEx>
+          <w:tblBorders>
+            <w:top w:val="none" w:color="auto" w:sz="0" w:space="0"/>
+            <w:left w:val="none" w:color="auto" w:sz="0" w:space="0"/>
+            <w:bottom w:val="none" w:color="auto" w:sz="0" w:space="0"/>
+            <w:right w:val="none" w:color="auto" w:sz="0" w:space="0"/>
+            <w:insideH w:val="none" w:color="auto" w:sz="0" w:space="0"/>
+            <w:insideV w:val="none" w:color="auto" w:sz="0" w:space="0"/>
+          </w:tblBorders>
+          <w:tblLayout w:type="fixed"/>
+          <w:tblCellMar>
+            <w:left w:w="108" w:type="dxa"/>
+            <w:right w:w="108" w:type="dxa"/>
+          </w:tblCellMar>
+        </w:tblPrEx>
+        <w:tc>
+          <w:tcPr>
+            <w:tcW w:w="9054" w:type="dxa"/>
+          </w:tcPr>
+          <w:p>
+            <w:pPr>
+              <w:pStyle w:val="3"/>
+              <w:jc w:val="center"/>
+              <w:rPr>
+                <w:rFonts w:hint="default"/>
+                <w:vertAlign w:val="baseline"/>
+                <w:lang/>
+              </w:rPr>
+            </w:pPr>
+            <w:r>
+              <w:rPr>
+                <w:rFonts w:hint="default"/>
+                <w:vertAlign w:val="baseline"/>
+                <w:lang/>
+              </w:rPr>
+              <w:t>Figura 1. Vista de inicio de sesión.</w:t>
+            </w:r>
+          </w:p>
+        </w:tc>
+      </w:tr>
+    </w:tbl>
+    <w:p>
+      <w:pPr>
+        <w:pStyle w:val="3"/>
+        <w:rPr>
+          <w:rFonts w:hint="default"/>
+          <w:lang/>
+        </w:rPr>
+      </w:pPr>
+    </w:p>
+    <w:p>
+      <w:pPr>
+        <w:pStyle w:val="3"/>
+        <w:rPr>
+          <w:rFonts w:hint="default"/>
+          <w:lang/>
+        </w:rPr>
+      </w:pPr>
+      <w:r>
+        <w:rPr>
+          <w:rFonts w:hint="default"/>
+          <w:lang/>
+        </w:rPr>
+        <w:t>La segunda vista corresponde al listado de elemento registrados para un usuario en específico, el cual anteriormente inició sesión, en esta vista todos los elementos bajo resguardo del usuario cuentan con una imagen, y una serie de datos para identificarlos de mejor manera.</w:t>
+      </w:r>
+    </w:p>
+    <w:tbl>
+      <w:tblPr>
+        <w:tblStyle w:val="9"/>
+        <w:tblW w:w="9054" w:type="dxa"/>
+        <w:tblInd w:w="0" w:type="dxa"/>
+        <w:tblBorders>
+          <w:top w:val="none" w:color="auto" w:sz="0" w:space="0"/>
+          <w:left w:val="none" w:color="auto" w:sz="0" w:space="0"/>
+          <w:bottom w:val="none" w:color="auto" w:sz="0" w:space="0"/>
+          <w:right w:val="none" w:color="auto" w:sz="0" w:space="0"/>
+          <w:insideH w:val="none" w:color="auto" w:sz="0" w:space="0"/>
+          <w:insideV w:val="none" w:color="auto" w:sz="0" w:space="0"/>
+        </w:tblBorders>
+        <w:tblLayout w:type="fixed"/>
+        <w:tblCellMar>
+          <w:top w:w="0" w:type="dxa"/>
+          <w:left w:w="108" w:type="dxa"/>
+          <w:bottom w:w="0" w:type="dxa"/>
+          <w:right w:w="108" w:type="dxa"/>
+        </w:tblCellMar>
+      </w:tblPr>
+      <w:tblGrid>
+        <w:gridCol w:w="9054"/>
+      </w:tblGrid>
+      <w:tr>
+        <w:tblPrEx>
+          <w:tblBorders>
+            <w:top w:val="none" w:color="auto" w:sz="0" w:space="0"/>
+            <w:left w:val="none" w:color="auto" w:sz="0" w:space="0"/>
+            <w:bottom w:val="none" w:color="auto" w:sz="0" w:space="0"/>
+            <w:right w:val="none" w:color="auto" w:sz="0" w:space="0"/>
+            <w:insideH w:val="none" w:color="auto" w:sz="0" w:space="0"/>
+            <w:insideV w:val="none" w:color="auto" w:sz="0" w:space="0"/>
+          </w:tblBorders>
+          <w:tblLayout w:type="fixed"/>
+          <w:tblCellMar>
+            <w:top w:w="0" w:type="dxa"/>
+            <w:left w:w="108" w:type="dxa"/>
+            <w:bottom w:w="0" w:type="dxa"/>
+            <w:right w:w="108" w:type="dxa"/>
+          </w:tblCellMar>
+        </w:tblPrEx>
+        <w:tc>
+          <w:tcPr>
+            <w:tcW w:w="9054" w:type="dxa"/>
+          </w:tcPr>
+          <w:p>
+            <w:pPr>
+              <w:pStyle w:val="3"/>
+              <w:jc w:val="center"/>
+              <w:rPr>
+                <w:rFonts w:hint="default"/>
+                <w:vertAlign w:val="baseline"/>
+              </w:rPr>
+            </w:pPr>
+            <w:r>
+              <w:drawing>
+                <wp:inline distT="0" distB="0" distL="114300" distR="114300">
+                  <wp:extent cx="1479550" cy="2614295"/>
+                  <wp:effectExtent l="0" t="0" r="6350" b="14605"/>
+                  <wp:docPr id="5" name="Imagen 2"/>
+                  <wp:cNvGraphicFramePr>
+                    <a:graphicFrameLocks xmlns:a="http://schemas.openxmlformats.org/drawingml/2006/main" noChangeAspect="1"/>
+                  </wp:cNvGraphicFramePr>
+                  <a:graphic xmlns:a="http://schemas.openxmlformats.org/drawingml/2006/main">
+                    <a:graphicData uri="http://schemas.openxmlformats.org/drawingml/2006/picture">
+                      <pic:pic xmlns:pic="http://schemas.openxmlformats.org/drawingml/2006/picture">
+                        <pic:nvPicPr>
+                          <pic:cNvPr id="5" name="Imagen 2"/>
+                          <pic:cNvPicPr>
+                            <a:picLocks noChangeAspect="1"/>
+                          </pic:cNvPicPr>
+                        </pic:nvPicPr>
+                        <pic:blipFill>
+                          <a:blip r:embed="rId9"/>
+                          <a:stretch>
+                            <a:fillRect/>
+                          </a:stretch>
+                        </pic:blipFill>
+                        <pic:spPr>
+                          <a:xfrm>
+                            <a:off x="0" y="0"/>
+                            <a:ext cx="1479550" cy="2614295"/>
+                          </a:xfrm>
+                          <a:prstGeom prst="rect">
+                            <a:avLst/>
+                          </a:prstGeom>
+                          <a:noFill/>
+                          <a:ln>
+                            <a:noFill/>
+                          </a:ln>
+                        </pic:spPr>
+                      </pic:pic>
+                    </a:graphicData>
+                  </a:graphic>
+                </wp:inline>
+              </w:drawing>
+            </w:r>
+          </w:p>
+        </w:tc>
+      </w:tr>
+      <w:tr>
+        <w:tblPrEx>
+          <w:tblBorders>
+            <w:top w:val="none" w:color="auto" w:sz="0" w:space="0"/>
+            <w:left w:val="none" w:color="auto" w:sz="0" w:space="0"/>
+            <w:bottom w:val="none" w:color="auto" w:sz="0" w:space="0"/>
+            <w:right w:val="none" w:color="auto" w:sz="0" w:space="0"/>
+            <w:insideH w:val="none" w:color="auto" w:sz="0" w:space="0"/>
+            <w:insideV w:val="none" w:color="auto" w:sz="0" w:space="0"/>
+          </w:tblBorders>
+          <w:tblLayout w:type="fixed"/>
+          <w:tblCellMar>
+            <w:top w:w="0" w:type="dxa"/>
+            <w:left w:w="108" w:type="dxa"/>
+            <w:bottom w:w="0" w:type="dxa"/>
+            <w:right w:w="108" w:type="dxa"/>
+          </w:tblCellMar>
+        </w:tblPrEx>
+        <w:tc>
+          <w:tcPr>
+            <w:tcW w:w="9054" w:type="dxa"/>
+          </w:tcPr>
+          <w:p>
+            <w:pPr>
+              <w:pStyle w:val="3"/>
+              <w:jc w:val="center"/>
+              <w:rPr>
+                <w:rFonts w:hint="default"/>
+                <w:vertAlign w:val="baseline"/>
+              </w:rPr>
+            </w:pPr>
+            <w:r>
+              <w:rPr>
+                <w:rFonts w:hint="default"/>
+                <w:vertAlign w:val="baseline"/>
+              </w:rPr>
+              <w:t>Figura</w:t>
+            </w:r>
+            <w:r>
+              <w:rPr>
+                <w:rFonts w:hint="default"/>
+                <w:vertAlign w:val="baseline"/>
+                <w:lang/>
+              </w:rPr>
+              <w:t xml:space="preserve"> 2</w:t>
+            </w:r>
+            <w:r>
+              <w:rPr>
+                <w:rFonts w:hint="default"/>
+                <w:vertAlign w:val="baseline"/>
+              </w:rPr>
+              <w:t xml:space="preserve">. </w:t>
+            </w:r>
+            <w:r>
+              <w:rPr>
+                <w:rFonts w:hint="default"/>
+                <w:vertAlign w:val="baseline"/>
+                <w:lang/>
+              </w:rPr>
+              <w:t>Listado de recursos bajo un usuario en particular</w:t>
+            </w:r>
+            <w:r>
+              <w:rPr>
+                <w:rFonts w:hint="default"/>
+                <w:vertAlign w:val="baseline"/>
+              </w:rPr>
+              <w:t>.</w:t>
+            </w:r>
+          </w:p>
+        </w:tc>
+      </w:tr>
+    </w:tbl>
+    <w:p>
+      <w:pPr>
+        <w:pStyle w:val="3"/>
+        <w:rPr>
+          <w:rFonts w:hint="default"/>
+          <w:lang/>
+        </w:rPr>
+      </w:pPr>
+    </w:p>
+    <w:p>
+      <w:pPr>
+        <w:pStyle w:val="3"/>
+        <w:ind w:firstLine="720" w:firstLineChars="0"/>
+        <w:rPr>
+          <w:rFonts w:hint="default"/>
+          <w:lang/>
+        </w:rPr>
+      </w:pPr>
+      <w:r>
+        <w:rPr>
+          <w:rFonts w:hint="default"/>
+          <w:lang/>
+        </w:rPr>
+        <w:t>La tercer vista corresponde a la información de un elemento o recursos en partícular, una vez que se haya seleccionado dando clic sobre el mismo. En esta vista se muestra toda la información disponible para dicho recurso, ordenada de una manera legible y agradable a la vista.</w:t>
+      </w:r>
+    </w:p>
+    <w:tbl>
+      <w:tblPr>
+        <w:tblStyle w:val="9"/>
+        <w:tblW w:w="9054" w:type="dxa"/>
+        <w:tblInd w:w="0" w:type="dxa"/>
+        <w:tblBorders>
+          <w:top w:val="none" w:color="auto" w:sz="0" w:space="0"/>
+          <w:left w:val="none" w:color="auto" w:sz="0" w:space="0"/>
+          <w:bottom w:val="none" w:color="auto" w:sz="0" w:space="0"/>
+          <w:right w:val="none" w:color="auto" w:sz="0" w:space="0"/>
+          <w:insideH w:val="none" w:color="auto" w:sz="0" w:space="0"/>
+          <w:insideV w:val="none" w:color="auto" w:sz="0" w:space="0"/>
+        </w:tblBorders>
+        <w:tblLayout w:type="fixed"/>
+        <w:tblCellMar>
+          <w:top w:w="0" w:type="dxa"/>
+          <w:left w:w="108" w:type="dxa"/>
+          <w:bottom w:w="0" w:type="dxa"/>
+          <w:right w:w="108" w:type="dxa"/>
+        </w:tblCellMar>
+      </w:tblPr>
+      <w:tblGrid>
+        <w:gridCol w:w="9054"/>
+      </w:tblGrid>
+      <w:tr>
+        <w:tblPrEx>
+          <w:tblBorders>
+            <w:top w:val="none" w:color="auto" w:sz="0" w:space="0"/>
+            <w:left w:val="none" w:color="auto" w:sz="0" w:space="0"/>
+            <w:bottom w:val="none" w:color="auto" w:sz="0" w:space="0"/>
+            <w:right w:val="none" w:color="auto" w:sz="0" w:space="0"/>
+            <w:insideH w:val="none" w:color="auto" w:sz="0" w:space="0"/>
+            <w:insideV w:val="none" w:color="auto" w:sz="0" w:space="0"/>
+          </w:tblBorders>
+          <w:tblLayout w:type="fixed"/>
+          <w:tblCellMar>
+            <w:top w:w="0" w:type="dxa"/>
+            <w:left w:w="108" w:type="dxa"/>
+            <w:bottom w:w="0" w:type="dxa"/>
+            <w:right w:w="108" w:type="dxa"/>
+          </w:tblCellMar>
+        </w:tblPrEx>
+        <w:tc>
+          <w:tcPr>
+            <w:tcW w:w="9054" w:type="dxa"/>
+          </w:tcPr>
+          <w:p>
+            <w:pPr>
+              <w:pStyle w:val="3"/>
+              <w:jc w:val="center"/>
+              <w:rPr>
+                <w:rFonts w:hint="default"/>
+                <w:vertAlign w:val="baseline"/>
+              </w:rPr>
+            </w:pPr>
+            <w:bookmarkStart w:id="1" w:name="_GoBack"/>
+            <w:r>
+              <w:drawing>
+                <wp:inline distT="0" distB="0" distL="114300" distR="114300">
+                  <wp:extent cx="1812290" cy="3238500"/>
+                  <wp:effectExtent l="0" t="0" r="16510" b="0"/>
+                  <wp:docPr id="11" name="Imagen 6"/>
+                  <wp:cNvGraphicFramePr>
+                    <a:graphicFrameLocks xmlns:a="http://schemas.openxmlformats.org/drawingml/2006/main" noChangeAspect="1"/>
+                  </wp:cNvGraphicFramePr>
+                  <a:graphic xmlns:a="http://schemas.openxmlformats.org/drawingml/2006/main">
+                    <a:graphicData uri="http://schemas.openxmlformats.org/drawingml/2006/picture">
+                      <pic:pic xmlns:pic="http://schemas.openxmlformats.org/drawingml/2006/picture">
+                        <pic:nvPicPr>
+                          <pic:cNvPr id="11" name="Imagen 6"/>
+                          <pic:cNvPicPr>
+                            <a:picLocks noChangeAspect="1"/>
+                          </pic:cNvPicPr>
+                        </pic:nvPicPr>
+                        <pic:blipFill>
+                          <a:blip r:embed="rId10"/>
+                          <a:stretch>
+                            <a:fillRect/>
+                          </a:stretch>
+                        </pic:blipFill>
+                        <pic:spPr>
+                          <a:xfrm>
+                            <a:off x="0" y="0"/>
+                            <a:ext cx="1812290" cy="3238500"/>
+                          </a:xfrm>
+                          <a:prstGeom prst="rect">
+                            <a:avLst/>
+                          </a:prstGeom>
+                          <a:noFill/>
+                          <a:ln>
+                            <a:noFill/>
+                          </a:ln>
+                        </pic:spPr>
+                      </pic:pic>
+                    </a:graphicData>
+                  </a:graphic>
+                </wp:inline>
+              </w:drawing>
+            </w:r>
+            <w:bookmarkEnd w:id="1"/>
+          </w:p>
+        </w:tc>
+      </w:tr>
+      <w:tr>
+        <w:tblPrEx>
+          <w:tblBorders>
+            <w:top w:val="none" w:color="auto" w:sz="0" w:space="0"/>
+            <w:left w:val="none" w:color="auto" w:sz="0" w:space="0"/>
+            <w:bottom w:val="none" w:color="auto" w:sz="0" w:space="0"/>
+            <w:right w:val="none" w:color="auto" w:sz="0" w:space="0"/>
+            <w:insideH w:val="none" w:color="auto" w:sz="0" w:space="0"/>
+            <w:insideV w:val="none" w:color="auto" w:sz="0" w:space="0"/>
+          </w:tblBorders>
+          <w:tblLayout w:type="fixed"/>
+          <w:tblCellMar>
+            <w:top w:w="0" w:type="dxa"/>
+            <w:left w:w="108" w:type="dxa"/>
+            <w:bottom w:w="0" w:type="dxa"/>
+            <w:right w:w="108" w:type="dxa"/>
+          </w:tblCellMar>
+        </w:tblPrEx>
+        <w:tc>
+          <w:tcPr>
+            <w:tcW w:w="9054" w:type="dxa"/>
+          </w:tcPr>
+          <w:p>
+            <w:pPr>
+              <w:pStyle w:val="3"/>
+              <w:jc w:val="center"/>
+              <w:rPr>
+                <w:rFonts w:hint="default"/>
+                <w:vertAlign w:val="baseline"/>
+              </w:rPr>
+            </w:pPr>
+            <w:r>
+              <w:rPr>
+                <w:rFonts w:hint="default"/>
+                <w:vertAlign w:val="baseline"/>
+              </w:rPr>
+              <w:t xml:space="preserve">Figura </w:t>
+            </w:r>
+            <w:r>
+              <w:rPr>
+                <w:rFonts w:hint="default"/>
+                <w:vertAlign w:val="baseline"/>
+                <w:lang/>
+              </w:rPr>
+              <w:t>3</w:t>
+            </w:r>
+            <w:r>
+              <w:rPr>
+                <w:rFonts w:hint="default"/>
+                <w:vertAlign w:val="baseline"/>
+              </w:rPr>
+              <w:t xml:space="preserve">. </w:t>
+            </w:r>
+            <w:r>
+              <w:rPr>
+                <w:rFonts w:hint="default"/>
+                <w:vertAlign w:val="baseline"/>
+                <w:lang/>
+              </w:rPr>
+              <w:t>Información completa de un recuros anteriormente seleccionado</w:t>
+            </w:r>
+            <w:r>
+              <w:rPr>
+                <w:rFonts w:hint="default"/>
+                <w:vertAlign w:val="baseline"/>
+              </w:rPr>
+              <w:t>.</w:t>
+            </w:r>
+          </w:p>
+        </w:tc>
+      </w:tr>
+    </w:tbl>
+    <w:p>
+      <w:pPr>
+        <w:pStyle w:val="3"/>
+        <w:ind w:firstLine="720" w:firstLineChars="0"/>
+        <w:rPr>
+          <w:rFonts w:hint="default"/>
+          <w:lang/>
+        </w:rPr>
+      </w:pPr>
+    </w:p>
+    <w:p>
+      <w:pPr>
+        <w:pStyle w:val="3"/>
+        <w:ind w:firstLine="720" w:firstLineChars="0"/>
+        <w:rPr>
+          <w:rFonts w:hint="default"/>
+          <w:lang/>
+        </w:rPr>
+      </w:pPr>
+      <w:r>
+        <w:rPr>
+          <w:rFonts w:hint="default"/>
+          <w:lang/>
+        </w:rPr>
+        <w:t>Para la cuarta vista, esta corresponde a la edición de los datos para un recursos seleccioando. En esta vista aparecen elementos como un selector de fechas para seleccionar los datos en un formato en específico y seguir un estándar.</w:t>
+      </w:r>
+    </w:p>
+    <w:tbl>
+      <w:tblPr>
+        <w:tblStyle w:val="9"/>
+        <w:tblW w:w="9054" w:type="dxa"/>
+        <w:tblInd w:w="0" w:type="dxa"/>
+        <w:tblBorders>
+          <w:top w:val="none" w:color="auto" w:sz="0" w:space="0"/>
+          <w:left w:val="none" w:color="auto" w:sz="0" w:space="0"/>
+          <w:bottom w:val="none" w:color="auto" w:sz="0" w:space="0"/>
+          <w:right w:val="none" w:color="auto" w:sz="0" w:space="0"/>
+          <w:insideH w:val="none" w:color="auto" w:sz="0" w:space="0"/>
+          <w:insideV w:val="none" w:color="auto" w:sz="0" w:space="0"/>
+        </w:tblBorders>
+        <w:tblLayout w:type="fixed"/>
+        <w:tblCellMar>
+          <w:top w:w="0" w:type="dxa"/>
+          <w:left w:w="108" w:type="dxa"/>
+          <w:bottom w:w="0" w:type="dxa"/>
+          <w:right w:w="108" w:type="dxa"/>
+        </w:tblCellMar>
+      </w:tblPr>
+      <w:tblGrid>
+        <w:gridCol w:w="9054"/>
+      </w:tblGrid>
+      <w:tr>
+        <w:tblPrEx>
+          <w:tblBorders>
+            <w:top w:val="none" w:color="auto" w:sz="0" w:space="0"/>
+            <w:left w:val="none" w:color="auto" w:sz="0" w:space="0"/>
+            <w:bottom w:val="none" w:color="auto" w:sz="0" w:space="0"/>
+            <w:right w:val="none" w:color="auto" w:sz="0" w:space="0"/>
+            <w:insideH w:val="none" w:color="auto" w:sz="0" w:space="0"/>
+            <w:insideV w:val="none" w:color="auto" w:sz="0" w:space="0"/>
+          </w:tblBorders>
+          <w:tblLayout w:type="fixed"/>
+          <w:tblCellMar>
+            <w:top w:w="0" w:type="dxa"/>
+            <w:left w:w="108" w:type="dxa"/>
+            <w:bottom w:w="0" w:type="dxa"/>
+            <w:right w:w="108" w:type="dxa"/>
+          </w:tblCellMar>
+        </w:tblPrEx>
+        <w:tc>
+          <w:tcPr>
+            <w:tcW w:w="9054" w:type="dxa"/>
+          </w:tcPr>
+          <w:p>
+            <w:pPr>
+              <w:pStyle w:val="3"/>
+              <w:jc w:val="center"/>
+              <w:rPr>
+                <w:rFonts w:hint="default"/>
+                <w:vertAlign w:val="baseline"/>
+              </w:rPr>
+            </w:pPr>
+            <w:r>
+              <w:drawing>
+                <wp:inline distT="0" distB="0" distL="114300" distR="114300">
+                  <wp:extent cx="1724660" cy="3041015"/>
+                  <wp:effectExtent l="0" t="0" r="8890" b="6985"/>
+                  <wp:docPr id="10" name="Imagen 5"/>
+                  <wp:cNvGraphicFramePr>
+                    <a:graphicFrameLocks xmlns:a="http://schemas.openxmlformats.org/drawingml/2006/main" noChangeAspect="1"/>
+                  </wp:cNvGraphicFramePr>
+                  <a:graphic xmlns:a="http://schemas.openxmlformats.org/drawingml/2006/main">
+                    <a:graphicData uri="http://schemas.openxmlformats.org/drawingml/2006/picture">
+                      <pic:pic xmlns:pic="http://schemas.openxmlformats.org/drawingml/2006/picture">
+                        <pic:nvPicPr>
+                          <pic:cNvPr id="10" name="Imagen 5"/>
+                          <pic:cNvPicPr>
+                            <a:picLocks noChangeAspect="1"/>
+                          </pic:cNvPicPr>
+                        </pic:nvPicPr>
+                        <pic:blipFill>
+                          <a:blip r:embed="rId11"/>
+                          <a:stretch>
+                            <a:fillRect/>
+                          </a:stretch>
+                        </pic:blipFill>
+                        <pic:spPr>
+                          <a:xfrm>
+                            <a:off x="0" y="0"/>
+                            <a:ext cx="1724660" cy="3041015"/>
+                          </a:xfrm>
+                          <a:prstGeom prst="rect">
+                            <a:avLst/>
+                          </a:prstGeom>
+                          <a:noFill/>
+                          <a:ln>
+                            <a:noFill/>
+                          </a:ln>
+                        </pic:spPr>
+                      </pic:pic>
+                    </a:graphicData>
+                  </a:graphic>
+                </wp:inline>
+              </w:drawing>
+            </w:r>
+          </w:p>
+        </w:tc>
+      </w:tr>
+      <w:tr>
+        <w:tblPrEx>
+          <w:tblBorders>
+            <w:top w:val="none" w:color="auto" w:sz="0" w:space="0"/>
+            <w:left w:val="none" w:color="auto" w:sz="0" w:space="0"/>
+            <w:bottom w:val="none" w:color="auto" w:sz="0" w:space="0"/>
+            <w:right w:val="none" w:color="auto" w:sz="0" w:space="0"/>
+            <w:insideH w:val="none" w:color="auto" w:sz="0" w:space="0"/>
+            <w:insideV w:val="none" w:color="auto" w:sz="0" w:space="0"/>
+          </w:tblBorders>
+          <w:tblLayout w:type="fixed"/>
+          <w:tblCellMar>
+            <w:top w:w="0" w:type="dxa"/>
+            <w:left w:w="108" w:type="dxa"/>
+            <w:bottom w:w="0" w:type="dxa"/>
+            <w:right w:w="108" w:type="dxa"/>
+          </w:tblCellMar>
+        </w:tblPrEx>
+        <w:tc>
+          <w:tcPr>
+            <w:tcW w:w="9054" w:type="dxa"/>
+          </w:tcPr>
+          <w:p>
+            <w:pPr>
+              <w:pStyle w:val="3"/>
+              <w:jc w:val="center"/>
+              <w:rPr>
+                <w:rFonts w:hint="default"/>
+                <w:vertAlign w:val="baseline"/>
+              </w:rPr>
+            </w:pPr>
+            <w:r>
+              <w:rPr>
+                <w:rFonts w:hint="default"/>
+                <w:vertAlign w:val="baseline"/>
+              </w:rPr>
+              <w:t xml:space="preserve">Figura </w:t>
+            </w:r>
+            <w:r>
+              <w:rPr>
+                <w:rFonts w:hint="default"/>
+                <w:vertAlign w:val="baseline"/>
+                <w:lang/>
+              </w:rPr>
+              <w:t>4</w:t>
+            </w:r>
+            <w:r>
+              <w:rPr>
+                <w:rFonts w:hint="default"/>
+                <w:vertAlign w:val="baseline"/>
+              </w:rPr>
+              <w:t xml:space="preserve">. </w:t>
+            </w:r>
+            <w:r>
+              <w:rPr>
+                <w:rFonts w:hint="default"/>
+                <w:vertAlign w:val="baseline"/>
+                <w:lang/>
+              </w:rPr>
+              <w:t>Edicación de los datos de un elemento dado</w:t>
+            </w:r>
+            <w:r>
+              <w:rPr>
+                <w:rFonts w:hint="default"/>
+                <w:vertAlign w:val="baseline"/>
+              </w:rPr>
+              <w:t>.</w:t>
+            </w:r>
+          </w:p>
+        </w:tc>
+      </w:tr>
+    </w:tbl>
+    <w:p>
+      <w:pPr>
+        <w:pStyle w:val="3"/>
+        <w:ind w:firstLine="720" w:firstLineChars="0"/>
+        <w:rPr>
+          <w:rFonts w:hint="default"/>
+          <w:lang/>
+        </w:rPr>
+      </w:pPr>
+    </w:p>
     <w:sectPr>
-      <w:pgSz w:w="12240" w:h="15840" w:code="1"/>
+      <w:pgSz w:w="12240" w:h="15840"/>
       <w:pgMar w:top="1417" w:right="1701" w:bottom="1417" w:left="1701" w:header="720" w:footer="720" w:gutter="0"/>
-      <w:cols w:space="720"/>
-      <w:docGrid w:linePitch="360"/>
+      <w:cols w:space="720" w:num="1"/>
+      <w:docGrid w:linePitch="360" w:charSpace="0"/>
     </w:sectPr>
   </w:body>
 </w:document>
 </file>
 
+<file path=word/endnotes.xml><?xml version="1.0" encoding="utf-8"?>
+<w:endnotes xmlns:wpc="http://schemas.microsoft.com/office/word/2010/wordprocessingCanvas" xmlns:mc="http://schemas.openxmlformats.org/markup-compatibility/2006" xmlns:o="urn:schemas-microsoft-com:office:office" xmlns:r="http://schemas.openxmlformats.org/officeDocument/2006/relationships" xmlns:m="http://schemas.openxmlformats.org/officeDocument/2006/math" xmlns:v="urn:schemas-microsoft-com:vml" xmlns:wp14="http://schemas.microsoft.com/office/word/2010/wordprocessingDrawing" xmlns:wp="http://schemas.openxmlformats.org/drawingml/2006/wordprocessingDrawing" xmlns:w="http://schemas.openxmlformats.org/wordprocessingml/2006/main" xmlns:w14="http://schemas.microsoft.com/office/word/2010/wordml" xmlns:w15="http://schemas.microsoft.com/office/word/2012/wordml" xmlns:w10="urn:schemas-microsoft-com:office:word" xmlns:wpg="http://schemas.microsoft.com/office/word/2010/wordprocessingGroup" xmlns:wpi="http://schemas.microsoft.com/office/word/2010/wordprocessingInk" xmlns:wne="http://schemas.microsoft.com/office/word/2006/wordml" xmlns:wps="http://schemas.microsoft.com/office/word/2010/wordprocessingShape" xmlns:wpsCustomData="http://www.wps.cn/officeDocument/2013/wpsCustomData" mc:Ignorable="w14 w15 wp14">
+  <w:endnote w:type="separator" w:id="0">
+    <w:p>
+      <w:pPr>
+        <w:spacing w:line="240" w:lineRule="auto"/>
+      </w:pPr>
+      <w:r>
+        <w:separator/>
+      </w:r>
+    </w:p>
+  </w:endnote>
+  <w:endnote w:type="continuationSeparator" w:id="1">
+    <w:p>
+      <w:pPr>
+        <w:spacing w:line="240" w:lineRule="auto"/>
+      </w:pPr>
+      <w:r>
+        <w:continuationSeparator/>
+      </w:r>
+    </w:p>
+  </w:endnote>
+</w:endnotes>
+</file>
+
+<file path=word/footnotes.xml><?xml version="1.0" encoding="utf-8"?>
+<w:footnotes xmlns:wpc="http://schemas.microsoft.com/office/word/2010/wordprocessingCanvas" xmlns:mc="http://schemas.openxmlformats.org/markup-compatibility/2006" xmlns:o="urn:schemas-microsoft-com:office:office" xmlns:r="http://schemas.openxmlformats.org/officeDocument/2006/relationships" xmlns:m="http://schemas.openxmlformats.org/officeDocument/2006/math" xmlns:v="urn:schemas-microsoft-com:vml" xmlns:wp14="http://schemas.microsoft.com/office/word/2010/wordprocessingDrawing" xmlns:wp="http://schemas.openxmlformats.org/drawingml/2006/wordprocessingDrawing" xmlns:w="http://schemas.openxmlformats.org/wordprocessingml/2006/main" xmlns:w14="http://schemas.microsoft.com/office/word/2010/wordml" xmlns:w15="http://schemas.microsoft.com/office/word/2012/wordml" xmlns:w10="urn:schemas-microsoft-com:office:word" xmlns:wpg="http://schemas.microsoft.com/office/word/2010/wordprocessingGroup" xmlns:wpi="http://schemas.microsoft.com/office/word/2010/wordprocessingInk" xmlns:wne="http://schemas.microsoft.com/office/word/2006/wordml" xmlns:wps="http://schemas.microsoft.com/office/word/2010/wordprocessingShape" xmlns:wpsCustomData="http://www.wps.cn/officeDocument/2013/wpsCustomData" mc:Ignorable="w14 w15 wp14">
+  <w:footnote w:type="separator" w:id="0">
+    <w:p>
+      <w:pPr>
+        <w:spacing w:line="240" w:lineRule="auto"/>
+      </w:pPr>
+      <w:r>
+        <w:separator/>
+      </w:r>
+    </w:p>
+  </w:footnote>
+  <w:footnote w:type="continuationSeparator" w:id="1">
+    <w:p>
+      <w:pPr>
+        <w:spacing w:line="240" w:lineRule="auto"/>
+      </w:pPr>
+      <w:r>
+        <w:continuationSeparator/>
+      </w:r>
+    </w:p>
+  </w:footnote>
+</w:footnotes>
+</file>
+
 <file path=word/numbering.xml><?xml version="1.0" encoding="utf-8"?>
-<w:numbering xmlns:wpc="http://schemas.microsoft.com/office/word/2010/wordprocessingCanvas" xmlns:cx="http://schemas.microsoft.com/office/drawing/2014/chartex" xmlns:cx1="http://schemas.microsoft.com/office/drawing/2015/9/8/chartex" xmlns:cx2="http://schemas.microsoft.com/office/drawing/2015/10/21/chartex" xmlns:cx3="http://schemas.microsoft.com/office/drawing/2016/5/9/chartex" xmlns:cx4="http://schemas.microsoft.com/office/drawing/2016/5/10/chartex" xmlns:cx5="http://schemas.microsoft.com/office/drawing/2016/5/11/chartex" xmlns:cx6="http://schemas.microsoft.com/office/drawing/2016/5/12/chartex" xmlns:cx7="http://schemas.microsoft.com/office/drawing/2016/5/13/chartex" xmlns:cx8="http://schemas.microsoft.com/office/drawing/2016/5/14/chartex" xmlns:mc="http://schemas.openxmlformats.org/markup-compatibility/2006" xmlns:aink="http://schemas.microsoft.com/office/drawing/2016/ink" xmlns:am3d="http://schemas.microsoft.com/office/drawing/2017/model3d" xmlns:o="urn:schemas-microsoft-com:office:office" xmlns:r="http://schemas.openxmlformats.org/officeDocument/2006/relationships" xmlns:m="http://schemas.openxmlformats.org/officeDocument/2006/math" xmlns:v="urn:schemas-microsoft-com:vml" xmlns:wp14="http://schemas.microsoft.com/office/word/2010/wordprocessingDrawing" xmlns:wp="http://schemas.openxmlformats.org/drawingml/2006/wordprocessingDrawing" xmlns:w10="urn:schemas-microsoft-com:office:word" xmlns:w="http://schemas.openxmlformats.org/wordprocessingml/2006/main" xmlns:w14="http://schemas.microsoft.com/office/word/2010/wordml" xmlns:w15="http://schemas.microsoft.com/office/word/2012/wordml" xmlns:w16cex="http://schemas.microsoft.com/office/word/2018/wordml/cex" xmlns:w16cid="http://schemas.microsoft.com/office/word/2016/wordml/cid" xmlns:w16="http://schemas.microsoft.com/office/word/2018/wordml" xmlns:w16se="http://schemas.microsoft.com/office/word/2015/wordml/symex" xmlns:wpg="http://schemas.microsoft.com/office/word/2010/wordprocessingGroup" xmlns:wpi="http://schemas.microsoft.com/office/word/2010/wordprocessingInk" xmlns:wne="http://schemas.microsoft.com/office/word/2006/wordml" xmlns:wps="http://schemas.microsoft.com/office/word/2010/wordprocessingShape" mc:Ignorable="w14 w15 w16se w16cid w16 w16cex wp14">
-  <w:abstractNum w:abstractNumId="0" w15:restartNumberingAfterBreak="0">
+<w:numbering xmlns:wpc="http://schemas.microsoft.com/office/word/2010/wordprocessingCanvas" xmlns:mc="http://schemas.openxmlformats.org/markup-compatibility/2006" xmlns:o="urn:schemas-microsoft-com:office:office" xmlns:r="http://schemas.openxmlformats.org/officeDocument/2006/relationships" xmlns:m="http://schemas.openxmlformats.org/officeDocument/2006/math" xmlns:v="urn:schemas-microsoft-com:vml" xmlns:wp14="http://schemas.microsoft.com/office/word/2010/wordprocessingDrawing" xmlns:wp="http://schemas.openxmlformats.org/drawingml/2006/wordprocessingDrawing" xmlns:w10="urn:schemas-microsoft-com:office:word" xmlns:w="http://schemas.openxmlformats.org/wordprocessingml/2006/main" xmlns:w14="http://schemas.microsoft.com/office/word/2010/wordml" xmlns:wpg="http://schemas.microsoft.com/office/word/2010/wordprocessingGroup" xmlns:wpi="http://schemas.microsoft.com/office/word/2010/wordprocessingInk" xmlns:wne="http://schemas.microsoft.com/office/word/2006/wordml" xmlns:wps="http://schemas.microsoft.com/office/word/2010/wordprocessingShape" mc:Ignorable="w14 wp14">
+  <w:abstractNum w:abstractNumId="0">
     <w:nsid w:val="548E0805"/>
-    <w:multiLevelType w:val="hybridMultilevel"/>
-    <w:tmpl w:val="9F82CE9E"/>
-    <w:lvl w:ilvl="0" w:tplc="080A0001">
+    <w:multiLevelType w:val="multilevel"/>
+    <w:tmpl w:val="548E0805"/>
+    <w:lvl w:ilvl="0" w:tentative="0">
       <w:start w:val="1"/>
       <w:numFmt w:val="bullet"/>
       <w:lvlText w:val=""/>
@@ -955,10 +1708,10 @@
         <w:ind w:left="720" w:hanging="360"/>
       </w:pPr>
       <w:rPr>
-        <w:rFonts w:ascii="Symbol" w:hAnsi="Symbol" w:hint="default"/>
+        <w:rFonts w:hint="default" w:ascii="Symbol" w:hAnsi="Symbol"/>
       </w:rPr>
     </w:lvl>
-    <w:lvl w:ilvl="1" w:tplc="080A0003" w:tentative="1">
+    <w:lvl w:ilvl="1" w:tentative="0">
       <w:start w:val="1"/>
       <w:numFmt w:val="bullet"/>
       <w:lvlText w:val="o"/>
@@ -967,10 +1720,10 @@
         <w:ind w:left="1440" w:hanging="360"/>
       </w:pPr>
       <w:rPr>
-        <w:rFonts w:ascii="Courier New" w:hAnsi="Courier New" w:cs="Courier New" w:hint="default"/>
+        <w:rFonts w:hint="default" w:ascii="Courier New" w:hAnsi="Courier New" w:cs="Courier New"/>
       </w:rPr>
     </w:lvl>
-    <w:lvl w:ilvl="2" w:tplc="080A0005" w:tentative="1">
+    <w:lvl w:ilvl="2" w:tentative="0">
       <w:start w:val="1"/>
       <w:numFmt w:val="bullet"/>
       <w:lvlText w:val=""/>
@@ -979,10 +1732,10 @@
         <w:ind w:left="2160" w:hanging="360"/>
       </w:pPr>
       <w:rPr>
-        <w:rFonts w:ascii="Wingdings" w:hAnsi="Wingdings" w:hint="default"/>
+        <w:rFonts w:hint="default" w:ascii="Wingdings" w:hAnsi="Wingdings"/>
       </w:rPr>
     </w:lvl>
-    <w:lvl w:ilvl="3" w:tplc="080A0001" w:tentative="1">
+    <w:lvl w:ilvl="3" w:tentative="0">
       <w:start w:val="1"/>
       <w:numFmt w:val="bullet"/>
       <w:lvlText w:val=""/>
@@ -991,10 +1744,10 @@
         <w:ind w:left="2880" w:hanging="360"/>
       </w:pPr>
       <w:rPr>
-        <w:rFonts w:ascii="Symbol" w:hAnsi="Symbol" w:hint="default"/>
+        <w:rFonts w:hint="default" w:ascii="Symbol" w:hAnsi="Symbol"/>
       </w:rPr>
     </w:lvl>
-    <w:lvl w:ilvl="4" w:tplc="080A0003" w:tentative="1">
+    <w:lvl w:ilvl="4" w:tentative="0">
       <w:start w:val="1"/>
       <w:numFmt w:val="bullet"/>
       <w:lvlText w:val="o"/>
@@ -1003,10 +1756,10 @@
         <w:ind w:left="3600" w:hanging="360"/>
       </w:pPr>
       <w:rPr>
-        <w:rFonts w:ascii="Courier New" w:hAnsi="Courier New" w:cs="Courier New" w:hint="default"/>
+        <w:rFonts w:hint="default" w:ascii="Courier New" w:hAnsi="Courier New" w:cs="Courier New"/>
       </w:rPr>
     </w:lvl>
-    <w:lvl w:ilvl="5" w:tplc="080A0005" w:tentative="1">
+    <w:lvl w:ilvl="5" w:tentative="0">
       <w:start w:val="1"/>
       <w:numFmt w:val="bullet"/>
       <w:lvlText w:val=""/>
@@ -1015,10 +1768,10 @@
         <w:ind w:left="4320" w:hanging="360"/>
       </w:pPr>
       <w:rPr>
-        <w:rFonts w:ascii="Wingdings" w:hAnsi="Wingdings" w:hint="default"/>
+        <w:rFonts w:hint="default" w:ascii="Wingdings" w:hAnsi="Wingdings"/>
       </w:rPr>
     </w:lvl>
-    <w:lvl w:ilvl="6" w:tplc="080A0001" w:tentative="1">
+    <w:lvl w:ilvl="6" w:tentative="0">
       <w:start w:val="1"/>
       <w:numFmt w:val="bullet"/>
       <w:lvlText w:val=""/>
@@ -1027,10 +1780,10 @@
         <w:ind w:left="5040" w:hanging="360"/>
       </w:pPr>
       <w:rPr>
-        <w:rFonts w:ascii="Symbol" w:hAnsi="Symbol" w:hint="default"/>
+        <w:rFonts w:hint="default" w:ascii="Symbol" w:hAnsi="Symbol"/>
       </w:rPr>
     </w:lvl>
-    <w:lvl w:ilvl="7" w:tplc="080A0003" w:tentative="1">
+    <w:lvl w:ilvl="7" w:tentative="0">
       <w:start w:val="1"/>
       <w:numFmt w:val="bullet"/>
       <w:lvlText w:val="o"/>
@@ -1039,10 +1792,10 @@
         <w:ind w:left="5760" w:hanging="360"/>
       </w:pPr>
       <w:rPr>
-        <w:rFonts w:ascii="Courier New" w:hAnsi="Courier New" w:cs="Courier New" w:hint="default"/>
+        <w:rFonts w:hint="default" w:ascii="Courier New" w:hAnsi="Courier New" w:cs="Courier New"/>
       </w:rPr>
     </w:lvl>
-    <w:lvl w:ilvl="8" w:tplc="080A0005" w:tentative="1">
+    <w:lvl w:ilvl="8" w:tentative="0">
       <w:start w:val="1"/>
       <w:numFmt w:val="bullet"/>
       <w:lvlText w:val=""/>
@@ -1051,7 +1804,7 @@
         <w:ind w:left="6480" w:hanging="360"/>
       </w:pPr>
       <w:rPr>
-        <w:rFonts w:ascii="Wingdings" w:hAnsi="Wingdings" w:hint="default"/>
+        <w:rFonts w:hint="default" w:ascii="Wingdings" w:hAnsi="Wingdings"/>
       </w:rPr>
     </w:lvl>
   </w:abstractNum>
@@ -1062,410 +1815,285 @@
 </file>
 
 <file path=word/styles.xml><?xml version="1.0" encoding="utf-8"?>
-<w:styles xmlns:mc="http://schemas.openxmlformats.org/markup-compatibility/2006" xmlns:r="http://schemas.openxmlformats.org/officeDocument/2006/relationships" xmlns:w="http://schemas.openxmlformats.org/wordprocessingml/2006/main" xmlns:w14="http://schemas.microsoft.com/office/word/2010/wordml" xmlns:w15="http://schemas.microsoft.com/office/word/2012/wordml" xmlns:w16cex="http://schemas.microsoft.com/office/word/2018/wordml/cex" xmlns:w16cid="http://schemas.microsoft.com/office/word/2016/wordml/cid" xmlns:w16="http://schemas.microsoft.com/office/word/2018/wordml" xmlns:w16se="http://schemas.microsoft.com/office/word/2015/wordml/symex" mc:Ignorable="w14 w15 w16se w16cid w16 w16cex">
+<w:styles xmlns:mc="http://schemas.openxmlformats.org/markup-compatibility/2006" xmlns:o="urn:schemas-microsoft-com:office:office" xmlns:r="http://schemas.openxmlformats.org/officeDocument/2006/relationships" xmlns:m="http://schemas.openxmlformats.org/officeDocument/2006/math" xmlns:v="urn:schemas-microsoft-com:vml" xmlns:w="http://schemas.openxmlformats.org/wordprocessingml/2006/main" xmlns:w14="http://schemas.microsoft.com/office/word/2010/wordml" xmlns:w10="urn:schemas-microsoft-com:office:word" xmlns:sl="http://schemas.openxmlformats.org/schemaLibrary/2006/main" mc:Ignorable="w14">
   <w:docDefaults>
     <w:rPrDefault>
       <w:rPr>
-        <w:rFonts w:asciiTheme="minorHAnsi" w:eastAsiaTheme="minorEastAsia" w:hAnsiTheme="minorHAnsi" w:cstheme="minorBidi"/>
-        <w:sz w:val="22"/>
-        <w:szCs w:val="22"/>
-        <w:lang w:val="en-US" w:eastAsia="en-US" w:bidi="ar-SA"/>
+        <w:rFonts w:asciiTheme="minorHAnsi" w:hAnsiTheme="minorHAnsi" w:eastAsiaTheme="minorEastAsia" w:cstheme="minorBidi"/>
       </w:rPr>
     </w:rPrDefault>
-    <w:pPrDefault>
-      <w:pPr>
-        <w:spacing w:after="200" w:line="276" w:lineRule="auto"/>
-      </w:pPr>
-    </w:pPrDefault>
   </w:docDefaults>
-  <w:latentStyles w:defLockedState="0" w:defUIPriority="99" w:defSemiHidden="0" w:defUnhideWhenUsed="0" w:defQFormat="0" w:count="376">
-    <w:lsdException w:name="Normal" w:uiPriority="0" w:qFormat="1"/>
-    <w:lsdException w:name="heading 1" w:uiPriority="9" w:qFormat="1"/>
-    <w:lsdException w:name="heading 2" w:semiHidden="1" w:uiPriority="9" w:unhideWhenUsed="1" w:qFormat="1"/>
-    <w:lsdException w:name="heading 3" w:semiHidden="1" w:uiPriority="9" w:unhideWhenUsed="1" w:qFormat="1"/>
-    <w:lsdException w:name="heading 4" w:semiHidden="1" w:uiPriority="9" w:unhideWhenUsed="1" w:qFormat="1"/>
-    <w:lsdException w:name="heading 5" w:semiHidden="1" w:uiPriority="9" w:unhideWhenUsed="1" w:qFormat="1"/>
-    <w:lsdException w:name="heading 6" w:semiHidden="1" w:uiPriority="9" w:unhideWhenUsed="1" w:qFormat="1"/>
-    <w:lsdException w:name="heading 7" w:semiHidden="1" w:uiPriority="9" w:unhideWhenUsed="1" w:qFormat="1"/>
-    <w:lsdException w:name="heading 8" w:semiHidden="1" w:uiPriority="9" w:unhideWhenUsed="1" w:qFormat="1"/>
-    <w:lsdException w:name="heading 9" w:semiHidden="1" w:uiPriority="9" w:unhideWhenUsed="1" w:qFormat="1"/>
-    <w:lsdException w:name="index 1" w:semiHidden="1" w:unhideWhenUsed="1"/>
-    <w:lsdException w:name="index 2" w:semiHidden="1" w:unhideWhenUsed="1"/>
-    <w:lsdException w:name="index 3" w:semiHidden="1" w:unhideWhenUsed="1"/>
-    <w:lsdException w:name="index 4" w:semiHidden="1" w:unhideWhenUsed="1"/>
-    <w:lsdException w:name="index 5" w:semiHidden="1" w:unhideWhenUsed="1"/>
-    <w:lsdException w:name="index 6" w:semiHidden="1" w:unhideWhenUsed="1"/>
-    <w:lsdException w:name="index 7" w:semiHidden="1" w:unhideWhenUsed="1"/>
-    <w:lsdException w:name="index 8" w:semiHidden="1" w:unhideWhenUsed="1"/>
-    <w:lsdException w:name="index 9" w:semiHidden="1" w:unhideWhenUsed="1"/>
-    <w:lsdException w:name="toc 1" w:semiHidden="1" w:uiPriority="39" w:unhideWhenUsed="1"/>
-    <w:lsdException w:name="toc 2" w:semiHidden="1" w:uiPriority="39" w:unhideWhenUsed="1"/>
-    <w:lsdException w:name="toc 3" w:semiHidden="1" w:uiPriority="39" w:unhideWhenUsed="1"/>
-    <w:lsdException w:name="toc 4" w:semiHidden="1" w:uiPriority="39" w:unhideWhenUsed="1"/>
-    <w:lsdException w:name="toc 5" w:semiHidden="1" w:uiPriority="39" w:unhideWhenUsed="1"/>
-    <w:lsdException w:name="toc 6" w:semiHidden="1" w:uiPriority="39" w:unhideWhenUsed="1"/>
-    <w:lsdException w:name="toc 7" w:semiHidden="1" w:uiPriority="39" w:unhideWhenUsed="1"/>
-    <w:lsdException w:name="toc 8" w:semiHidden="1" w:uiPriority="39" w:unhideWhenUsed="1"/>
-    <w:lsdException w:name="toc 9" w:semiHidden="1" w:uiPriority="39" w:unhideWhenUsed="1"/>
-    <w:lsdException w:name="Normal Indent" w:semiHidden="1" w:unhideWhenUsed="1"/>
-    <w:lsdException w:name="footnote text" w:semiHidden="1" w:unhideWhenUsed="1"/>
-    <w:lsdException w:name="annotation text" w:semiHidden="1" w:unhideWhenUsed="1"/>
-    <w:lsdException w:name="header" w:semiHidden="1" w:unhideWhenUsed="1"/>
-    <w:lsdException w:name="footer" w:semiHidden="1" w:unhideWhenUsed="1"/>
-    <w:lsdException w:name="index heading" w:semiHidden="1" w:unhideWhenUsed="1"/>
-    <w:lsdException w:name="caption" w:semiHidden="1" w:uiPriority="35" w:unhideWhenUsed="1" w:qFormat="1"/>
-    <w:lsdException w:name="table of figures" w:semiHidden="1" w:unhideWhenUsed="1"/>
-    <w:lsdException w:name="envelope address" w:semiHidden="1" w:unhideWhenUsed="1"/>
-    <w:lsdException w:name="envelope return" w:semiHidden="1" w:unhideWhenUsed="1"/>
-    <w:lsdException w:name="footnote reference" w:semiHidden="1" w:unhideWhenUsed="1"/>
-    <w:lsdException w:name="annotation reference" w:semiHidden="1" w:unhideWhenUsed="1"/>
-    <w:lsdException w:name="line number" w:semiHidden="1" w:unhideWhenUsed="1"/>
-    <w:lsdException w:name="page number" w:semiHidden="1" w:unhideWhenUsed="1"/>
-    <w:lsdException w:name="endnote reference" w:semiHidden="1" w:unhideWhenUsed="1"/>
-    <w:lsdException w:name="endnote text" w:semiHidden="1" w:unhideWhenUsed="1"/>
-    <w:lsdException w:name="table of authorities" w:semiHidden="1" w:unhideWhenUsed="1"/>
-    <w:lsdException w:name="macro" w:semiHidden="1" w:unhideWhenUsed="1"/>
-    <w:lsdException w:name="toa heading" w:semiHidden="1" w:unhideWhenUsed="1"/>
-    <w:lsdException w:name="List" w:semiHidden="1" w:unhideWhenUsed="1"/>
-    <w:lsdException w:name="List Bullet" w:semiHidden="1" w:unhideWhenUsed="1"/>
-    <w:lsdException w:name="List Number" w:semiHidden="1" w:unhideWhenUsed="1"/>
-    <w:lsdException w:name="List 2" w:semiHidden="1" w:unhideWhenUsed="1"/>
-    <w:lsdException w:name="List 3" w:semiHidden="1" w:unhideWhenUsed="1"/>
-    <w:lsdException w:name="List 4" w:semiHidden="1" w:unhideWhenUsed="1"/>
-    <w:lsdException w:name="List 5" w:semiHidden="1" w:unhideWhenUsed="1"/>
-    <w:lsdException w:name="List Bullet 2" w:semiHidden="1" w:unhideWhenUsed="1"/>
-    <w:lsdException w:name="List Bullet 3" w:semiHidden="1" w:unhideWhenUsed="1"/>
-    <w:lsdException w:name="List Bullet 4" w:semiHidden="1" w:unhideWhenUsed="1"/>
-    <w:lsdException w:name="List Bullet 5" w:semiHidden="1" w:unhideWhenUsed="1"/>
-    <w:lsdException w:name="List Number 2" w:semiHidden="1" w:unhideWhenUsed="1"/>
-    <w:lsdException w:name="List Number 3" w:semiHidden="1" w:unhideWhenUsed="1"/>
-    <w:lsdException w:name="List Number 4" w:semiHidden="1" w:unhideWhenUsed="1"/>
-    <w:lsdException w:name="List Number 5" w:semiHidden="1" w:unhideWhenUsed="1"/>
-    <w:lsdException w:name="Title" w:uiPriority="10" w:qFormat="1"/>
-    <w:lsdException w:name="Closing" w:semiHidden="1" w:unhideWhenUsed="1"/>
-    <w:lsdException w:name="Signature" w:semiHidden="1" w:unhideWhenUsed="1"/>
-    <w:lsdException w:name="Default Paragraph Font" w:semiHidden="1" w:uiPriority="1" w:unhideWhenUsed="1"/>
-    <w:lsdException w:name="Body Text" w:semiHidden="1" w:unhideWhenUsed="1"/>
-    <w:lsdException w:name="Body Text Indent" w:semiHidden="1" w:unhideWhenUsed="1"/>
-    <w:lsdException w:name="List Continue" w:semiHidden="1" w:unhideWhenUsed="1"/>
-    <w:lsdException w:name="List Continue 2" w:semiHidden="1" w:unhideWhenUsed="1"/>
-    <w:lsdException w:name="List Continue 3" w:semiHidden="1" w:unhideWhenUsed="1"/>
-    <w:lsdException w:name="List Continue 4" w:semiHidden="1" w:unhideWhenUsed="1"/>
-    <w:lsdException w:name="List Continue 5" w:semiHidden="1" w:unhideWhenUsed="1"/>
-    <w:lsdException w:name="Message Header" w:semiHidden="1" w:unhideWhenUsed="1"/>
-    <w:lsdException w:name="Subtitle" w:uiPriority="11" w:qFormat="1"/>
-    <w:lsdException w:name="Salutation" w:semiHidden="1" w:unhideWhenUsed="1"/>
-    <w:lsdException w:name="Date" w:semiHidden="1" w:unhideWhenUsed="1"/>
-    <w:lsdException w:name="Body Text First Indent" w:semiHidden="1" w:unhideWhenUsed="1"/>
-    <w:lsdException w:name="Body Text First Indent 2" w:semiHidden="1" w:unhideWhenUsed="1"/>
-    <w:lsdException w:name="Note Heading" w:semiHidden="1" w:unhideWhenUsed="1"/>
-    <w:lsdException w:name="Body Text 2" w:semiHidden="1" w:unhideWhenUsed="1"/>
-    <w:lsdException w:name="Body Text 3" w:semiHidden="1" w:unhideWhenUsed="1"/>
-    <w:lsdException w:name="Body Text Indent 2" w:semiHidden="1" w:unhideWhenUsed="1"/>
-    <w:lsdException w:name="Body Text Indent 3" w:semiHidden="1" w:unhideWhenUsed="1"/>
-    <w:lsdException w:name="Block Text" w:semiHidden="1" w:unhideWhenUsed="1"/>
-    <w:lsdException w:name="Hyperlink" w:semiHidden="1" w:unhideWhenUsed="1"/>
-    <w:lsdException w:name="FollowedHyperlink" w:semiHidden="1" w:unhideWhenUsed="1"/>
-    <w:lsdException w:name="Strong" w:uiPriority="22" w:qFormat="1"/>
-    <w:lsdException w:name="Emphasis" w:uiPriority="20" w:qFormat="1"/>
-    <w:lsdException w:name="Document Map" w:semiHidden="1" w:unhideWhenUsed="1"/>
-    <w:lsdException w:name="Plain Text" w:semiHidden="1" w:unhideWhenUsed="1"/>
-    <w:lsdException w:name="E-mail Signature" w:semiHidden="1" w:unhideWhenUsed="1"/>
-    <w:lsdException w:name="HTML Top of Form" w:semiHidden="1" w:unhideWhenUsed="1"/>
-    <w:lsdException w:name="HTML Bottom of Form" w:semiHidden="1" w:unhideWhenUsed="1"/>
-    <w:lsdException w:name="Normal (Web)" w:semiHidden="1" w:unhideWhenUsed="1"/>
-    <w:lsdException w:name="HTML Acronym" w:semiHidden="1" w:unhideWhenUsed="1"/>
-    <w:lsdException w:name="HTML Address" w:semiHidden="1" w:unhideWhenUsed="1"/>
-    <w:lsdException w:name="HTML Cite" w:semiHidden="1" w:unhideWhenUsed="1"/>
-    <w:lsdException w:name="HTML Code" w:semiHidden="1" w:unhideWhenUsed="1"/>
-    <w:lsdException w:name="HTML Definition" w:semiHidden="1" w:unhideWhenUsed="1"/>
-    <w:lsdException w:name="HTML Keyboard" w:semiHidden="1" w:unhideWhenUsed="1"/>
-    <w:lsdException w:name="HTML Preformatted" w:semiHidden="1" w:unhideWhenUsed="1"/>
-    <w:lsdException w:name="HTML Sample" w:semiHidden="1" w:unhideWhenUsed="1"/>
-    <w:lsdException w:name="HTML Typewriter" w:semiHidden="1" w:unhideWhenUsed="1"/>
-    <w:lsdException w:name="HTML Variable" w:semiHidden="1" w:unhideWhenUsed="1"/>
-    <w:lsdException w:name="annotation subject" w:semiHidden="1" w:unhideWhenUsed="1"/>
-    <w:lsdException w:name="No List" w:semiHidden="1" w:unhideWhenUsed="1"/>
-    <w:lsdException w:name="Outline List 1" w:semiHidden="1" w:unhideWhenUsed="1"/>
-    <w:lsdException w:name="Outline List 2" w:semiHidden="1" w:unhideWhenUsed="1"/>
-    <w:lsdException w:name="Outline List 3" w:semiHidden="1" w:unhideWhenUsed="1"/>
-    <w:lsdException w:name="Table Simple 1" w:semiHidden="1" w:unhideWhenUsed="1"/>
-    <w:lsdException w:name="Table Simple 2" w:semiHidden="1" w:unhideWhenUsed="1"/>
-    <w:lsdException w:name="Table Simple 3" w:semiHidden="1" w:unhideWhenUsed="1"/>
-    <w:lsdException w:name="Table Classic 1" w:semiHidden="1" w:unhideWhenUsed="1"/>
-    <w:lsdException w:name="Table Classic 2" w:semiHidden="1" w:unhideWhenUsed="1"/>
-    <w:lsdException w:name="Table Classic 3" w:semiHidden="1" w:unhideWhenUsed="1"/>
-    <w:lsdException w:name="Table Classic 4" w:semiHidden="1" w:unhideWhenUsed="1"/>
-    <w:lsdException w:name="Table Colorful 1" w:semiHidden="1" w:unhideWhenUsed="1"/>
-    <w:lsdException w:name="Table Colorful 2" w:semiHidden="1" w:unhideWhenUsed="1"/>
-    <w:lsdException w:name="Table Colorful 3" w:semiHidden="1" w:unhideWhenUsed="1"/>
-    <w:lsdException w:name="Table Columns 1" w:semiHidden="1" w:unhideWhenUsed="1"/>
-    <w:lsdException w:name="Table Columns 2" w:semiHidden="1" w:unhideWhenUsed="1"/>
-    <w:lsdException w:name="Table Columns 3" w:semiHidden="1" w:unhideWhenUsed="1"/>
-    <w:lsdException w:name="Table Columns 4" w:semiHidden="1" w:unhideWhenUsed="1"/>
-    <w:lsdException w:name="Table Columns 5" w:semiHidden="1" w:unhideWhenUsed="1"/>
-    <w:lsdException w:name="Table Grid 1" w:semiHidden="1" w:unhideWhenUsed="1"/>
-    <w:lsdException w:name="Table Grid 2" w:semiHidden="1" w:unhideWhenUsed="1"/>
-    <w:lsdException w:name="Table Grid 3" w:semiHidden="1" w:unhideWhenUsed="1"/>
-    <w:lsdException w:name="Table Grid 4" w:semiHidden="1" w:unhideWhenUsed="1"/>
-    <w:lsdException w:name="Table Grid 5" w:semiHidden="1" w:unhideWhenUsed="1"/>
-    <w:lsdException w:name="Table Grid 6" w:semiHidden="1" w:unhideWhenUsed="1"/>
-    <w:lsdException w:name="Table Grid 7" w:semiHidden="1" w:unhideWhenUsed="1"/>
-    <w:lsdException w:name="Table Grid 8" w:semiHidden="1" w:unhideWhenUsed="1"/>
-    <w:lsdException w:name="Table List 1" w:semiHidden="1" w:unhideWhenUsed="1"/>
-    <w:lsdException w:name="Table List 2" w:semiHidden="1" w:unhideWhenUsed="1"/>
-    <w:lsdException w:name="Table List 3" w:semiHidden="1" w:unhideWhenUsed="1"/>
-    <w:lsdException w:name="Table List 4" w:semiHidden="1" w:unhideWhenUsed="1"/>
-    <w:lsdException w:name="Table List 5" w:semiHidden="1" w:unhideWhenUsed="1"/>
-    <w:lsdException w:name="Table List 6" w:semiHidden="1" w:unhideWhenUsed="1"/>
-    <w:lsdException w:name="Table List 7" w:semiHidden="1" w:unhideWhenUsed="1"/>
-    <w:lsdException w:name="Table List 8" w:semiHidden="1" w:unhideWhenUsed="1"/>
-    <w:lsdException w:name="Table 3D effects 1" w:semiHidden="1" w:unhideWhenUsed="1"/>
-    <w:lsdException w:name="Table 3D effects 2" w:semiHidden="1" w:unhideWhenUsed="1"/>
-    <w:lsdException w:name="Table 3D effects 3" w:semiHidden="1" w:unhideWhenUsed="1"/>
-    <w:lsdException w:name="Table Contemporary" w:semiHidden="1" w:unhideWhenUsed="1"/>
-    <w:lsdException w:name="Table Elegant" w:semiHidden="1" w:unhideWhenUsed="1"/>
-    <w:lsdException w:name="Table Professional" w:semiHidden="1" w:unhideWhenUsed="1"/>
-    <w:lsdException w:name="Table Subtle 2" w:semiHidden="1" w:unhideWhenUsed="1"/>
-    <w:lsdException w:name="Table Web 1" w:semiHidden="1" w:unhideWhenUsed="1"/>
-    <w:lsdException w:name="Balloon Text" w:semiHidden="1" w:unhideWhenUsed="1"/>
-    <w:lsdException w:name="Table Grid" w:uiPriority="59"/>
-    <w:lsdException w:name="Table Theme" w:semiHidden="1" w:unhideWhenUsed="1"/>
-    <w:lsdException w:name="Placeholder Text" w:semiHidden="1"/>
-    <w:lsdException w:name="No Spacing" w:uiPriority="1" w:qFormat="1"/>
-    <w:lsdException w:name="Light Shading" w:uiPriority="60"/>
-    <w:lsdException w:name="Light List" w:uiPriority="61"/>
-    <w:lsdException w:name="Light Grid" w:uiPriority="62"/>
-    <w:lsdException w:name="Medium Shading 1" w:uiPriority="63"/>
-    <w:lsdException w:name="Medium Shading 2" w:uiPriority="64"/>
-    <w:lsdException w:name="Medium List 1" w:uiPriority="65"/>
-    <w:lsdException w:name="Medium List 2" w:uiPriority="66"/>
-    <w:lsdException w:name="Medium Grid 1" w:uiPriority="67"/>
-    <w:lsdException w:name="Medium Grid 2" w:uiPriority="68"/>
-    <w:lsdException w:name="Medium Grid 3" w:uiPriority="69"/>
-    <w:lsdException w:name="Dark List" w:uiPriority="70"/>
-    <w:lsdException w:name="Colorful Shading" w:uiPriority="71"/>
-    <w:lsdException w:name="Colorful List" w:uiPriority="72"/>
-    <w:lsdException w:name="Colorful Grid" w:uiPriority="73"/>
-    <w:lsdException w:name="Light Shading Accent 1" w:uiPriority="60"/>
-    <w:lsdException w:name="Light List Accent 1" w:uiPriority="61"/>
-    <w:lsdException w:name="Light Grid Accent 1" w:uiPriority="62"/>
-    <w:lsdException w:name="Medium Shading 1 Accent 1" w:uiPriority="63"/>
-    <w:lsdException w:name="Medium Shading 2 Accent 1" w:uiPriority="64"/>
-    <w:lsdException w:name="Medium List 1 Accent 1" w:uiPriority="65"/>
-    <w:lsdException w:name="Revision" w:semiHidden="1"/>
-    <w:lsdException w:name="List Paragraph" w:uiPriority="34" w:qFormat="1"/>
-    <w:lsdException w:name="Quote" w:uiPriority="29" w:qFormat="1"/>
-    <w:lsdException w:name="Intense Quote" w:uiPriority="30" w:qFormat="1"/>
-    <w:lsdException w:name="Medium List 2 Accent 1" w:uiPriority="66"/>
-    <w:lsdException w:name="Medium Grid 1 Accent 1" w:uiPriority="67"/>
-    <w:lsdException w:name="Medium Grid 2 Accent 1" w:uiPriority="68"/>
-    <w:lsdException w:name="Medium Grid 3 Accent 1" w:uiPriority="69"/>
-    <w:lsdException w:name="Dark List Accent 1" w:uiPriority="70"/>
-    <w:lsdException w:name="Colorful Shading Accent 1" w:uiPriority="71"/>
-    <w:lsdException w:name="Colorful List Accent 1" w:uiPriority="72"/>
-    <w:lsdException w:name="Colorful Grid Accent 1" w:uiPriority="73"/>
-    <w:lsdException w:name="Light Shading Accent 2" w:uiPriority="60"/>
-    <w:lsdException w:name="Light List Accent 2" w:uiPriority="61"/>
-    <w:lsdException w:name="Light Grid Accent 2" w:uiPriority="62"/>
-    <w:lsdException w:name="Medium Shading 1 Accent 2" w:uiPriority="63"/>
-    <w:lsdException w:name="Medium Shading 2 Accent 2" w:uiPriority="64"/>
-    <w:lsdException w:name="Medium List 1 Accent 2" w:uiPriority="65"/>
-    <w:lsdException w:name="Medium List 2 Accent 2" w:uiPriority="66"/>
-    <w:lsdException w:name="Medium Grid 1 Accent 2" w:uiPriority="67"/>
-    <w:lsdException w:name="Medium Grid 2 Accent 2" w:uiPriority="68"/>
-    <w:lsdException w:name="Medium Grid 3 Accent 2" w:uiPriority="69"/>
-    <w:lsdException w:name="Dark List Accent 2" w:uiPriority="70"/>
-    <w:lsdException w:name="Colorful Shading Accent 2" w:uiPriority="71"/>
-    <w:lsdException w:name="Colorful List Accent 2" w:uiPriority="72"/>
-    <w:lsdException w:name="Colorful Grid Accent 2" w:uiPriority="73"/>
-    <w:lsdException w:name="Light Shading Accent 3" w:uiPriority="60"/>
-    <w:lsdException w:name="Light List Accent 3" w:uiPriority="61"/>
-    <w:lsdException w:name="Light Grid Accent 3" w:uiPriority="62"/>
-    <w:lsdException w:name="Medium Shading 1 Accent 3" w:uiPriority="63"/>
-    <w:lsdException w:name="Medium Shading 2 Accent 3" w:uiPriority="64"/>
-    <w:lsdException w:name="Medium List 1 Accent 3" w:uiPriority="65"/>
-    <w:lsdException w:name="Medium List 2 Accent 3" w:uiPriority="66"/>
-    <w:lsdException w:name="Medium Grid 1 Accent 3" w:uiPriority="67"/>
-    <w:lsdException w:name="Medium Grid 2 Accent 3" w:uiPriority="68"/>
-    <w:lsdException w:name="Medium Grid 3 Accent 3" w:uiPriority="69"/>
-    <w:lsdException w:name="Dark List Accent 3" w:uiPriority="70"/>
-    <w:lsdException w:name="Colorful Shading Accent 3" w:uiPriority="71"/>
-    <w:lsdException w:name="Colorful List Accent 3" w:uiPriority="72"/>
-    <w:lsdException w:name="Colorful Grid Accent 3" w:uiPriority="73"/>
-    <w:lsdException w:name="Light Shading Accent 4" w:uiPriority="60"/>
-    <w:lsdException w:name="Light List Accent 4" w:uiPriority="61"/>
-    <w:lsdException w:name="Light Grid Accent 4" w:uiPriority="62"/>
-    <w:lsdException w:name="Medium Shading 1 Accent 4" w:uiPriority="63"/>
-    <w:lsdException w:name="Medium Shading 2 Accent 4" w:uiPriority="64"/>
-    <w:lsdException w:name="Medium List 1 Accent 4" w:uiPriority="65"/>
-    <w:lsdException w:name="Medium List 2 Accent 4" w:uiPriority="66"/>
-    <w:lsdException w:name="Medium Grid 1 Accent 4" w:uiPriority="67"/>
-    <w:lsdException w:name="Medium Grid 2 Accent 4" w:uiPriority="68"/>
-    <w:lsdException w:name="Medium Grid 3 Accent 4" w:uiPriority="69"/>
-    <w:lsdException w:name="Dark List Accent 4" w:uiPriority="70"/>
-    <w:lsdException w:name="Colorful Shading Accent 4" w:uiPriority="71"/>
-    <w:lsdException w:name="Colorful List Accent 4" w:uiPriority="72"/>
-    <w:lsdException w:name="Colorful Grid Accent 4" w:uiPriority="73"/>
-    <w:lsdException w:name="Light Shading Accent 5" w:uiPriority="60"/>
-    <w:lsdException w:name="Light List Accent 5" w:uiPriority="61"/>
-    <w:lsdException w:name="Light Grid Accent 5" w:uiPriority="62"/>
-    <w:lsdException w:name="Medium Shading 1 Accent 5" w:uiPriority="63"/>
-    <w:lsdException w:name="Medium Shading 2 Accent 5" w:uiPriority="64"/>
-    <w:lsdException w:name="Medium List 1 Accent 5" w:uiPriority="65"/>
-    <w:lsdException w:name="Medium List 2 Accent 5" w:uiPriority="66"/>
-    <w:lsdException w:name="Medium Grid 1 Accent 5" w:uiPriority="67"/>
-    <w:lsdException w:name="Medium Grid 2 Accent 5" w:uiPriority="68"/>
-    <w:lsdException w:name="Medium Grid 3 Accent 5" w:uiPriority="69"/>
-    <w:lsdException w:name="Dark List Accent 5" w:uiPriority="70"/>
-    <w:lsdException w:name="Colorful Shading Accent 5" w:uiPriority="71"/>
-    <w:lsdException w:name="Colorful List Accent 5" w:uiPriority="72"/>
-    <w:lsdException w:name="Colorful Grid Accent 5" w:uiPriority="73"/>
-    <w:lsdException w:name="Light Shading Accent 6" w:uiPriority="60"/>
-    <w:lsdException w:name="Light List Accent 6" w:uiPriority="61"/>
-    <w:lsdException w:name="Light Grid Accent 6" w:uiPriority="62"/>
-    <w:lsdException w:name="Medium Shading 1 Accent 6" w:uiPriority="63"/>
-    <w:lsdException w:name="Medium Shading 2 Accent 6" w:uiPriority="64"/>
-    <w:lsdException w:name="Medium List 1 Accent 6" w:uiPriority="65"/>
-    <w:lsdException w:name="Medium List 2 Accent 6" w:uiPriority="66"/>
-    <w:lsdException w:name="Medium Grid 1 Accent 6" w:uiPriority="67"/>
-    <w:lsdException w:name="Medium Grid 2 Accent 6" w:uiPriority="68"/>
-    <w:lsdException w:name="Medium Grid 3 Accent 6" w:uiPriority="69"/>
-    <w:lsdException w:name="Dark List Accent 6" w:uiPriority="70"/>
-    <w:lsdException w:name="Colorful Shading Accent 6" w:uiPriority="71"/>
-    <w:lsdException w:name="Colorful List Accent 6" w:uiPriority="72"/>
-    <w:lsdException w:name="Colorful Grid Accent 6" w:uiPriority="73"/>
-    <w:lsdException w:name="Subtle Emphasis" w:uiPriority="19" w:qFormat="1"/>
-    <w:lsdException w:name="Intense Emphasis" w:uiPriority="21" w:qFormat="1"/>
-    <w:lsdException w:name="Subtle Reference" w:uiPriority="31" w:qFormat="1"/>
-    <w:lsdException w:name="Intense Reference" w:uiPriority="32" w:qFormat="1"/>
-    <w:lsdException w:name="Book Title" w:uiPriority="33" w:qFormat="1"/>
-    <w:lsdException w:name="Bibliography" w:semiHidden="1" w:uiPriority="37" w:unhideWhenUsed="1"/>
-    <w:lsdException w:name="TOC Heading" w:semiHidden="1" w:uiPriority="39" w:unhideWhenUsed="1" w:qFormat="1"/>
-    <w:lsdException w:name="Plain Table 1" w:uiPriority="41"/>
-    <w:lsdException w:name="Plain Table 2" w:uiPriority="42"/>
-    <w:lsdException w:name="Plain Table 3" w:uiPriority="43"/>
-    <w:lsdException w:name="Plain Table 4" w:uiPriority="44"/>
-    <w:lsdException w:name="Plain Table 5" w:uiPriority="45"/>
-    <w:lsdException w:name="Grid Table Light" w:uiPriority="40"/>
-    <w:lsdException w:name="Grid Table 1 Light" w:uiPriority="46"/>
-    <w:lsdException w:name="Grid Table 2" w:uiPriority="47"/>
-    <w:lsdException w:name="Grid Table 3" w:uiPriority="48"/>
-    <w:lsdException w:name="Grid Table 4" w:uiPriority="49"/>
-    <w:lsdException w:name="Grid Table 5 Dark" w:uiPriority="50"/>
-    <w:lsdException w:name="Grid Table 6 Colorful" w:uiPriority="51"/>
-    <w:lsdException w:name="Grid Table 7 Colorful" w:uiPriority="52"/>
-    <w:lsdException w:name="Grid Table 1 Light Accent 1" w:uiPriority="46"/>
-    <w:lsdException w:name="Grid Table 2 Accent 1" w:uiPriority="47"/>
-    <w:lsdException w:name="Grid Table 3 Accent 1" w:uiPriority="48"/>
-    <w:lsdException w:name="Grid Table 4 Accent 1" w:uiPriority="49"/>
-    <w:lsdException w:name="Grid Table 5 Dark Accent 1" w:uiPriority="50"/>
-    <w:lsdException w:name="Grid Table 6 Colorful Accent 1" w:uiPriority="51"/>
-    <w:lsdException w:name="Grid Table 7 Colorful Accent 1" w:uiPriority="52"/>
-    <w:lsdException w:name="Grid Table 1 Light Accent 2" w:uiPriority="46"/>
-    <w:lsdException w:name="Grid Table 2 Accent 2" w:uiPriority="47"/>
-    <w:lsdException w:name="Grid Table 3 Accent 2" w:uiPriority="48"/>
-    <w:lsdException w:name="Grid Table 4 Accent 2" w:uiPriority="49"/>
-    <w:lsdException w:name="Grid Table 5 Dark Accent 2" w:uiPriority="50"/>
-    <w:lsdException w:name="Grid Table 6 Colorful Accent 2" w:uiPriority="51"/>
-    <w:lsdException w:name="Grid Table 7 Colorful Accent 2" w:uiPriority="52"/>
-    <w:lsdException w:name="Grid Table 1 Light Accent 3" w:uiPriority="46"/>
-    <w:lsdException w:name="Grid Table 2 Accent 3" w:uiPriority="47"/>
-    <w:lsdException w:name="Grid Table 3 Accent 3" w:uiPriority="48"/>
-    <w:lsdException w:name="Grid Table 4 Accent 3" w:uiPriority="49"/>
-    <w:lsdException w:name="Grid Table 5 Dark Accent 3" w:uiPriority="50"/>
-    <w:lsdException w:name="Grid Table 6 Colorful Accent 3" w:uiPriority="51"/>
-    <w:lsdException w:name="Grid Table 7 Colorful Accent 3" w:uiPriority="52"/>
-    <w:lsdException w:name="Grid Table 1 Light Accent 4" w:uiPriority="46"/>
-    <w:lsdException w:name="Grid Table 2 Accent 4" w:uiPriority="47"/>
-    <w:lsdException w:name="Grid Table 3 Accent 4" w:uiPriority="48"/>
-    <w:lsdException w:name="Grid Table 4 Accent 4" w:uiPriority="49"/>
-    <w:lsdException w:name="Grid Table 5 Dark Accent 4" w:uiPriority="50"/>
-    <w:lsdException w:name="Grid Table 6 Colorful Accent 4" w:uiPriority="51"/>
-    <w:lsdException w:name="Grid Table 7 Colorful Accent 4" w:uiPriority="52"/>
-    <w:lsdException w:name="Grid Table 1 Light Accent 5" w:uiPriority="46"/>
-    <w:lsdException w:name="Grid Table 2 Accent 5" w:uiPriority="47"/>
-    <w:lsdException w:name="Grid Table 3 Accent 5" w:uiPriority="48"/>
-    <w:lsdException w:name="Grid Table 4 Accent 5" w:uiPriority="49"/>
-    <w:lsdException w:name="Grid Table 5 Dark Accent 5" w:uiPriority="50"/>
-    <w:lsdException w:name="Grid Table 6 Colorful Accent 5" w:uiPriority="51"/>
-    <w:lsdException w:name="Grid Table 7 Colorful Accent 5" w:uiPriority="52"/>
-    <w:lsdException w:name="Grid Table 1 Light Accent 6" w:uiPriority="46"/>
-    <w:lsdException w:name="Grid Table 2 Accent 6" w:uiPriority="47"/>
-    <w:lsdException w:name="Grid Table 3 Accent 6" w:uiPriority="48"/>
-    <w:lsdException w:name="Grid Table 4 Accent 6" w:uiPriority="49"/>
-    <w:lsdException w:name="Grid Table 5 Dark Accent 6" w:uiPriority="50"/>
-    <w:lsdException w:name="Grid Table 6 Colorful Accent 6" w:uiPriority="51"/>
-    <w:lsdException w:name="Grid Table 7 Colorful Accent 6" w:uiPriority="52"/>
-    <w:lsdException w:name="List Table 1 Light" w:uiPriority="46"/>
-    <w:lsdException w:name="List Table 2" w:uiPriority="47"/>
-    <w:lsdException w:name="List Table 3" w:uiPriority="48"/>
-    <w:lsdException w:name="List Table 4" w:uiPriority="49"/>
-    <w:lsdException w:name="List Table 5 Dark" w:uiPriority="50"/>
-    <w:lsdException w:name="List Table 6 Colorful" w:uiPriority="51"/>
-    <w:lsdException w:name="List Table 7 Colorful" w:uiPriority="52"/>
-    <w:lsdException w:name="List Table 1 Light Accent 1" w:uiPriority="46"/>
-    <w:lsdException w:name="List Table 2 Accent 1" w:uiPriority="47"/>
-    <w:lsdException w:name="List Table 3 Accent 1" w:uiPriority="48"/>
-    <w:lsdException w:name="List Table 4 Accent 1" w:uiPriority="49"/>
-    <w:lsdException w:name="List Table 5 Dark Accent 1" w:uiPriority="50"/>
-    <w:lsdException w:name="List Table 6 Colorful Accent 1" w:uiPriority="51"/>
-    <w:lsdException w:name="List Table 7 Colorful Accent 1" w:uiPriority="52"/>
-    <w:lsdException w:name="List Table 1 Light Accent 2" w:uiPriority="46"/>
-    <w:lsdException w:name="List Table 2 Accent 2" w:uiPriority="47"/>
-    <w:lsdException w:name="List Table 3 Accent 2" w:uiPriority="48"/>
-    <w:lsdException w:name="List Table 4 Accent 2" w:uiPriority="49"/>
-    <w:lsdException w:name="List Table 5 Dark Accent 2" w:uiPriority="50"/>
-    <w:lsdException w:name="List Table 6 Colorful Accent 2" w:uiPriority="51"/>
-    <w:lsdException w:name="List Table 7 Colorful Accent 2" w:uiPriority="52"/>
-    <w:lsdException w:name="List Table 1 Light Accent 3" w:uiPriority="46"/>
-    <w:lsdException w:name="List Table 2 Accent 3" w:uiPriority="47"/>
-    <w:lsdException w:name="List Table 3 Accent 3" w:uiPriority="48"/>
-    <w:lsdException w:name="List Table 4 Accent 3" w:uiPriority="49"/>
-    <w:lsdException w:name="List Table 5 Dark Accent 3" w:uiPriority="50"/>
-    <w:lsdException w:name="List Table 6 Colorful Accent 3" w:uiPriority="51"/>
-    <w:lsdException w:name="List Table 7 Colorful Accent 3" w:uiPriority="52"/>
-    <w:lsdException w:name="List Table 1 Light Accent 4" w:uiPriority="46"/>
-    <w:lsdException w:name="List Table 2 Accent 4" w:uiPriority="47"/>
-    <w:lsdException w:name="List Table 3 Accent 4" w:uiPriority="48"/>
-    <w:lsdException w:name="List Table 4 Accent 4" w:uiPriority="49"/>
-    <w:lsdException w:name="List Table 5 Dark Accent 4" w:uiPriority="50"/>
-    <w:lsdException w:name="List Table 6 Colorful Accent 4" w:uiPriority="51"/>
-    <w:lsdException w:name="List Table 7 Colorful Accent 4" w:uiPriority="52"/>
-    <w:lsdException w:name="List Table 1 Light Accent 5" w:uiPriority="46"/>
-    <w:lsdException w:name="List Table 2 Accent 5" w:uiPriority="47"/>
-    <w:lsdException w:name="List Table 3 Accent 5" w:uiPriority="48"/>
-    <w:lsdException w:name="List Table 4 Accent 5" w:uiPriority="49"/>
-    <w:lsdException w:name="List Table 5 Dark Accent 5" w:uiPriority="50"/>
-    <w:lsdException w:name="List Table 6 Colorful Accent 5" w:uiPriority="51"/>
-    <w:lsdException w:name="List Table 7 Colorful Accent 5" w:uiPriority="52"/>
-    <w:lsdException w:name="List Table 1 Light Accent 6" w:uiPriority="46"/>
-    <w:lsdException w:name="List Table 2 Accent 6" w:uiPriority="47"/>
-    <w:lsdException w:name="List Table 3 Accent 6" w:uiPriority="48"/>
-    <w:lsdException w:name="List Table 4 Accent 6" w:uiPriority="49"/>
-    <w:lsdException w:name="List Table 5 Dark Accent 6" w:uiPriority="50"/>
-    <w:lsdException w:name="List Table 6 Colorful Accent 6" w:uiPriority="51"/>
-    <w:lsdException w:name="List Table 7 Colorful Accent 6" w:uiPriority="52"/>
-    <w:lsdException w:name="Mention" w:semiHidden="1" w:unhideWhenUsed="1"/>
-    <w:lsdException w:name="Smart Hyperlink" w:semiHidden="1" w:unhideWhenUsed="1"/>
-    <w:lsdException w:name="Hashtag" w:semiHidden="1" w:unhideWhenUsed="1"/>
-    <w:lsdException w:name="Unresolved Mention" w:semiHidden="1" w:unhideWhenUsed="1"/>
-    <w:lsdException w:name="Smart Link" w:semiHidden="1" w:unhideWhenUsed="1"/>
+  <w:latentStyles w:count="260" w:defQFormat="0" w:defUnhideWhenUsed="1" w:defSemiHidden="1" w:defUIPriority="99" w:defLockedState="0">
+    <w:lsdException w:qFormat="1" w:unhideWhenUsed="0" w:uiPriority="0" w:semiHidden="0" w:name="Normal"/>
+    <w:lsdException w:qFormat="1" w:unhideWhenUsed="0" w:uiPriority="9" w:semiHidden="0" w:name="heading 1"/>
+    <w:lsdException w:qFormat="1" w:uiPriority="9" w:semiHidden="0" w:name="heading 2"/>
+    <w:lsdException w:qFormat="1" w:uiPriority="9" w:name="heading 3"/>
+    <w:lsdException w:qFormat="1" w:uiPriority="9" w:name="heading 4"/>
+    <w:lsdException w:qFormat="1" w:uiPriority="9" w:name="heading 5"/>
+    <w:lsdException w:qFormat="1" w:uiPriority="9" w:name="heading 6"/>
+    <w:lsdException w:qFormat="1" w:uiPriority="9" w:name="heading 7"/>
+    <w:lsdException w:qFormat="1" w:uiPriority="9" w:name="heading 8"/>
+    <w:lsdException w:qFormat="1" w:uiPriority="9" w:name="heading 9"/>
+    <w:lsdException w:uiPriority="99" w:name="index 1"/>
+    <w:lsdException w:uiPriority="99" w:name="index 2"/>
+    <w:lsdException w:uiPriority="99" w:name="index 3"/>
+    <w:lsdException w:uiPriority="99" w:name="index 4"/>
+    <w:lsdException w:uiPriority="99" w:name="index 5"/>
+    <w:lsdException w:uiPriority="99" w:name="index 6"/>
+    <w:lsdException w:uiPriority="99" w:name="index 7"/>
+    <w:lsdException w:uiPriority="99" w:name="index 8"/>
+    <w:lsdException w:uiPriority="99" w:name="index 9"/>
+    <w:lsdException w:uiPriority="39" w:name="toc 1"/>
+    <w:lsdException w:uiPriority="39" w:name="toc 2"/>
+    <w:lsdException w:uiPriority="39" w:name="toc 3"/>
+    <w:lsdException w:uiPriority="39" w:name="toc 4"/>
+    <w:lsdException w:uiPriority="39" w:name="toc 5"/>
+    <w:lsdException w:uiPriority="39" w:name="toc 6"/>
+    <w:lsdException w:uiPriority="39" w:name="toc 7"/>
+    <w:lsdException w:uiPriority="39" w:name="toc 8"/>
+    <w:lsdException w:uiPriority="39" w:name="toc 9"/>
+    <w:lsdException w:uiPriority="99" w:name="Normal Indent"/>
+    <w:lsdException w:uiPriority="99" w:name="footnote text"/>
+    <w:lsdException w:uiPriority="99" w:name="annotation text"/>
+    <w:lsdException w:uiPriority="99" w:name="header"/>
+    <w:lsdException w:uiPriority="99" w:name="footer"/>
+    <w:lsdException w:uiPriority="99" w:name="index heading"/>
+    <w:lsdException w:qFormat="1" w:uiPriority="35" w:name="caption"/>
+    <w:lsdException w:uiPriority="99" w:name="table of figures"/>
+    <w:lsdException w:uiPriority="99" w:name="envelope address"/>
+    <w:lsdException w:uiPriority="99" w:name="envelope return"/>
+    <w:lsdException w:uiPriority="99" w:name="footnote reference"/>
+    <w:lsdException w:uiPriority="99" w:name="annotation reference"/>
+    <w:lsdException w:uiPriority="99" w:name="line number"/>
+    <w:lsdException w:uiPriority="99" w:name="page number"/>
+    <w:lsdException w:uiPriority="99" w:name="endnote reference"/>
+    <w:lsdException w:uiPriority="99" w:name="endnote text"/>
+    <w:lsdException w:uiPriority="99" w:name="table of authorities"/>
+    <w:lsdException w:uiPriority="99" w:name="macro"/>
+    <w:lsdException w:uiPriority="99" w:name="toa heading"/>
+    <w:lsdException w:uiPriority="99" w:name="List"/>
+    <w:lsdException w:uiPriority="99" w:name="List Bullet"/>
+    <w:lsdException w:uiPriority="99" w:name="List Number"/>
+    <w:lsdException w:uiPriority="99" w:name="List 2"/>
+    <w:lsdException w:uiPriority="99" w:name="List 3"/>
+    <w:lsdException w:uiPriority="99" w:name="List 4"/>
+    <w:lsdException w:uiPriority="99" w:name="List 5"/>
+    <w:lsdException w:uiPriority="99" w:name="List Bullet 2"/>
+    <w:lsdException w:uiPriority="99" w:name="List Bullet 3"/>
+    <w:lsdException w:uiPriority="99" w:name="List Bullet 4"/>
+    <w:lsdException w:uiPriority="99" w:name="List Bullet 5"/>
+    <w:lsdException w:uiPriority="99" w:name="List Number 2"/>
+    <w:lsdException w:uiPriority="99" w:name="List Number 3"/>
+    <w:lsdException w:uiPriority="99" w:name="List Number 4"/>
+    <w:lsdException w:uiPriority="99" w:name="List Number 5"/>
+    <w:lsdException w:qFormat="1" w:unhideWhenUsed="0" w:uiPriority="10" w:semiHidden="0" w:name="Title"/>
+    <w:lsdException w:uiPriority="99" w:name="Closing"/>
+    <w:lsdException w:uiPriority="99" w:name="Signature"/>
+    <w:lsdException w:qFormat="1" w:uiPriority="1" w:name="Default Paragraph Font"/>
+    <w:lsdException w:uiPriority="99" w:name="Body Text"/>
+    <w:lsdException w:uiPriority="99" w:name="Body Text Indent"/>
+    <w:lsdException w:uiPriority="99" w:name="List Continue"/>
+    <w:lsdException w:uiPriority="99" w:name="List Continue 2"/>
+    <w:lsdException w:uiPriority="99" w:name="List Continue 3"/>
+    <w:lsdException w:uiPriority="99" w:name="List Continue 4"/>
+    <w:lsdException w:uiPriority="99" w:name="List Continue 5"/>
+    <w:lsdException w:uiPriority="99" w:name="Message Header"/>
+    <w:lsdException w:qFormat="1" w:unhideWhenUsed="0" w:uiPriority="11" w:semiHidden="0" w:name="Subtitle"/>
+    <w:lsdException w:uiPriority="99" w:name="Salutation"/>
+    <w:lsdException w:uiPriority="99" w:name="Date"/>
+    <w:lsdException w:uiPriority="99" w:name="Body Text First Indent"/>
+    <w:lsdException w:uiPriority="99" w:name="Body Text First Indent 2"/>
+    <w:lsdException w:uiPriority="99" w:name="Note Heading"/>
+    <w:lsdException w:uiPriority="99" w:name="Body Text 2"/>
+    <w:lsdException w:uiPriority="99" w:name="Body Text 3"/>
+    <w:lsdException w:uiPriority="99" w:name="Body Text Indent 2"/>
+    <w:lsdException w:uiPriority="99" w:name="Body Text Indent 3"/>
+    <w:lsdException w:uiPriority="99" w:name="Block Text"/>
+    <w:lsdException w:qFormat="1" w:uiPriority="99" w:name="Hyperlink"/>
+    <w:lsdException w:uiPriority="99" w:name="FollowedHyperlink"/>
+    <w:lsdException w:qFormat="1" w:unhideWhenUsed="0" w:uiPriority="22" w:semiHidden="0" w:name="Strong"/>
+    <w:lsdException w:qFormat="1" w:unhideWhenUsed="0" w:uiPriority="20" w:semiHidden="0" w:name="Emphasis"/>
+    <w:lsdException w:uiPriority="99" w:name="Document Map"/>
+    <w:lsdException w:uiPriority="99" w:name="Plain Text"/>
+    <w:lsdException w:uiPriority="99" w:name="E-mail Signature"/>
+    <w:lsdException w:qFormat="1" w:uiPriority="99" w:name="Normal (Web)"/>
+    <w:lsdException w:uiPriority="99" w:name="HTML Acronym"/>
+    <w:lsdException w:uiPriority="99" w:name="HTML Address"/>
+    <w:lsdException w:uiPriority="99" w:name="HTML Cite"/>
+    <w:lsdException w:uiPriority="99" w:name="HTML Code"/>
+    <w:lsdException w:uiPriority="99" w:name="HTML Definition"/>
+    <w:lsdException w:uiPriority="99" w:name="HTML Keyboard"/>
+    <w:lsdException w:uiPriority="99" w:name="HTML Preformatted"/>
+    <w:lsdException w:uiPriority="99" w:name="HTML Sample"/>
+    <w:lsdException w:uiPriority="99" w:name="HTML Typewriter"/>
+    <w:lsdException w:uiPriority="99" w:name="HTML Variable"/>
+    <w:lsdException w:qFormat="1" w:uiPriority="99" w:name="Normal Table"/>
+    <w:lsdException w:uiPriority="99" w:name="annotation subject"/>
+    <w:lsdException w:uiPriority="99" w:name="Table Simple 1"/>
+    <w:lsdException w:uiPriority="99" w:name="Table Simple 2"/>
+    <w:lsdException w:uiPriority="99" w:name="Table Simple 3"/>
+    <w:lsdException w:uiPriority="99" w:name="Table Classic 1"/>
+    <w:lsdException w:uiPriority="99" w:name="Table Classic 2"/>
+    <w:lsdException w:uiPriority="99" w:name="Table Classic 3"/>
+    <w:lsdException w:uiPriority="99" w:name="Table Classic 4"/>
+    <w:lsdException w:uiPriority="99" w:name="Table Colorful 1"/>
+    <w:lsdException w:uiPriority="99" w:name="Table Colorful 2"/>
+    <w:lsdException w:uiPriority="99" w:name="Table Colorful 3"/>
+    <w:lsdException w:uiPriority="99" w:name="Table Columns 1"/>
+    <w:lsdException w:uiPriority="99" w:name="Table Columns 2"/>
+    <w:lsdException w:uiPriority="99" w:name="Table Columns 3"/>
+    <w:lsdException w:uiPriority="99" w:name="Table Columns 4"/>
+    <w:lsdException w:uiPriority="99" w:name="Table Columns 5"/>
+    <w:lsdException w:uiPriority="99" w:name="Table Grid 1"/>
+    <w:lsdException w:uiPriority="99" w:name="Table Grid 2"/>
+    <w:lsdException w:uiPriority="99" w:name="Table Grid 3"/>
+    <w:lsdException w:uiPriority="99" w:name="Table Grid 4"/>
+    <w:lsdException w:uiPriority="99" w:name="Table Grid 5"/>
+    <w:lsdException w:uiPriority="99" w:name="Table Grid 6"/>
+    <w:lsdException w:uiPriority="99" w:name="Table Grid 7"/>
+    <w:lsdException w:uiPriority="99" w:name="Table Grid 8"/>
+    <w:lsdException w:uiPriority="99" w:name="Table List 1"/>
+    <w:lsdException w:uiPriority="99" w:name="Table List 2"/>
+    <w:lsdException w:uiPriority="99" w:name="Table List 3"/>
+    <w:lsdException w:uiPriority="99" w:name="Table List 4"/>
+    <w:lsdException w:uiPriority="99" w:name="Table List 5"/>
+    <w:lsdException w:uiPriority="99" w:name="Table List 6"/>
+    <w:lsdException w:uiPriority="99" w:name="Table List 7"/>
+    <w:lsdException w:uiPriority="99" w:name="Table List 8"/>
+    <w:lsdException w:uiPriority="99" w:name="Table 3D effects 1"/>
+    <w:lsdException w:uiPriority="99" w:name="Table 3D effects 2"/>
+    <w:lsdException w:uiPriority="99" w:name="Table 3D effects 3"/>
+    <w:lsdException w:uiPriority="99" w:name="Table Contemporary"/>
+    <w:lsdException w:uiPriority="99" w:name="Table Elegant"/>
+    <w:lsdException w:uiPriority="99" w:name="Table Professional"/>
+    <w:lsdException w:unhideWhenUsed="0" w:uiPriority="99" w:semiHidden="0" w:name="Table Subtle 1"/>
+    <w:lsdException w:uiPriority="99" w:name="Table Subtle 2"/>
+    <w:lsdException w:uiPriority="99" w:name="Table Web 1"/>
+    <w:lsdException w:unhideWhenUsed="0" w:uiPriority="99" w:semiHidden="0" w:name="Table Web 2"/>
+    <w:lsdException w:unhideWhenUsed="0" w:uiPriority="99" w:semiHidden="0" w:name="Table Web 3"/>
+    <w:lsdException w:uiPriority="99" w:name="Balloon Text"/>
+    <w:lsdException w:unhideWhenUsed="0" w:uiPriority="59" w:semiHidden="0" w:name="Table Grid"/>
+    <w:lsdException w:uiPriority="99" w:name="Table Theme"/>
+    <w:lsdException w:unhideWhenUsed="0" w:uiPriority="60" w:semiHidden="0" w:name="Light Shading"/>
+    <w:lsdException w:unhideWhenUsed="0" w:uiPriority="61" w:semiHidden="0" w:name="Light List"/>
+    <w:lsdException w:unhideWhenUsed="0" w:uiPriority="62" w:semiHidden="0" w:name="Light Grid"/>
+    <w:lsdException w:unhideWhenUsed="0" w:uiPriority="63" w:semiHidden="0" w:name="Medium Shading 1"/>
+    <w:lsdException w:unhideWhenUsed="0" w:uiPriority="64" w:semiHidden="0" w:name="Medium Shading 2"/>
+    <w:lsdException w:unhideWhenUsed="0" w:uiPriority="65" w:semiHidden="0" w:name="Medium List 1"/>
+    <w:lsdException w:unhideWhenUsed="0" w:uiPriority="66" w:semiHidden="0" w:name="Medium List 2"/>
+    <w:lsdException w:unhideWhenUsed="0" w:uiPriority="67" w:semiHidden="0" w:name="Medium Grid 1"/>
+    <w:lsdException w:unhideWhenUsed="0" w:uiPriority="68" w:semiHidden="0" w:name="Medium Grid 2"/>
+    <w:lsdException w:unhideWhenUsed="0" w:uiPriority="69" w:semiHidden="0" w:name="Medium Grid 3"/>
+    <w:lsdException w:unhideWhenUsed="0" w:uiPriority="70" w:semiHidden="0" w:name="Dark List"/>
+    <w:lsdException w:unhideWhenUsed="0" w:uiPriority="71" w:semiHidden="0" w:name="Colorful Shading"/>
+    <w:lsdException w:unhideWhenUsed="0" w:uiPriority="72" w:semiHidden="0" w:name="Colorful List"/>
+    <w:lsdException w:unhideWhenUsed="0" w:uiPriority="73" w:semiHidden="0" w:name="Colorful Grid"/>
+    <w:lsdException w:unhideWhenUsed="0" w:uiPriority="60" w:semiHidden="0" w:name="Light Shading Accent 1"/>
+    <w:lsdException w:unhideWhenUsed="0" w:uiPriority="61" w:semiHidden="0" w:name="Light List Accent 1"/>
+    <w:lsdException w:unhideWhenUsed="0" w:uiPriority="62" w:semiHidden="0" w:name="Light Grid Accent 1"/>
+    <w:lsdException w:unhideWhenUsed="0" w:uiPriority="63" w:semiHidden="0" w:name="Medium Shading 1 Accent 1"/>
+    <w:lsdException w:unhideWhenUsed="0" w:uiPriority="64" w:semiHidden="0" w:name="Medium Shading 2 Accent 1"/>
+    <w:lsdException w:unhideWhenUsed="0" w:uiPriority="65" w:semiHidden="0" w:name="Medium List 1 Accent 1"/>
+    <w:lsdException w:unhideWhenUsed="0" w:uiPriority="66" w:semiHidden="0" w:name="Medium List 2 Accent 1"/>
+    <w:lsdException w:unhideWhenUsed="0" w:uiPriority="67" w:semiHidden="0" w:name="Medium Grid 1 Accent 1"/>
+    <w:lsdException w:unhideWhenUsed="0" w:uiPriority="68" w:semiHidden="0" w:name="Medium Grid 2 Accent 1"/>
+    <w:lsdException w:unhideWhenUsed="0" w:uiPriority="69" w:semiHidden="0" w:name="Medium Grid 3 Accent 1"/>
+    <w:lsdException w:unhideWhenUsed="0" w:uiPriority="70" w:semiHidden="0" w:name="Dark List Accent 1"/>
+    <w:lsdException w:unhideWhenUsed="0" w:uiPriority="71" w:semiHidden="0" w:name="Colorful Shading Accent 1"/>
+    <w:lsdException w:unhideWhenUsed="0" w:uiPriority="72" w:semiHidden="0" w:name="Colorful List Accent 1"/>
+    <w:lsdException w:unhideWhenUsed="0" w:uiPriority="73" w:semiHidden="0" w:name="Colorful Grid Accent 1"/>
+    <w:lsdException w:unhideWhenUsed="0" w:uiPriority="60" w:semiHidden="0" w:name="Light Shading Accent 2"/>
+    <w:lsdException w:unhideWhenUsed="0" w:uiPriority="61" w:semiHidden="0" w:name="Light List Accent 2"/>
+    <w:lsdException w:unhideWhenUsed="0" w:uiPriority="62" w:semiHidden="0" w:name="Light Grid Accent 2"/>
+    <w:lsdException w:unhideWhenUsed="0" w:uiPriority="63" w:semiHidden="0" w:name="Medium Shading 1 Accent 2"/>
+    <w:lsdException w:unhideWhenUsed="0" w:uiPriority="64" w:semiHidden="0" w:name="Medium Shading 2 Accent 2"/>
+    <w:lsdException w:unhideWhenUsed="0" w:uiPriority="65" w:semiHidden="0" w:name="Medium List 1 Accent 2"/>
+    <w:lsdException w:unhideWhenUsed="0" w:uiPriority="66" w:semiHidden="0" w:name="Medium List 2 Accent 2"/>
+    <w:lsdException w:unhideWhenUsed="0" w:uiPriority="67" w:semiHidden="0" w:name="Medium Grid 1 Accent 2"/>
+    <w:lsdException w:unhideWhenUsed="0" w:uiPriority="68" w:semiHidden="0" w:name="Medium Grid 2 Accent 2"/>
+    <w:lsdException w:unhideWhenUsed="0" w:uiPriority="69" w:semiHidden="0" w:name="Medium Grid 3 Accent 2"/>
+    <w:lsdException w:unhideWhenUsed="0" w:uiPriority="70" w:semiHidden="0" w:name="Dark List Accent 2"/>
+    <w:lsdException w:unhideWhenUsed="0" w:uiPriority="71" w:semiHidden="0" w:name="Colorful Shading Accent 2"/>
+    <w:lsdException w:unhideWhenUsed="0" w:uiPriority="72" w:semiHidden="0" w:name="Colorful List Accent 2"/>
+    <w:lsdException w:unhideWhenUsed="0" w:uiPriority="73" w:semiHidden="0" w:name="Colorful Grid Accent 2"/>
+    <w:lsdException w:unhideWhenUsed="0" w:uiPriority="60" w:semiHidden="0" w:name="Light Shading Accent 3"/>
+    <w:lsdException w:unhideWhenUsed="0" w:uiPriority="61" w:semiHidden="0" w:name="Light List Accent 3"/>
+    <w:lsdException w:unhideWhenUsed="0" w:uiPriority="62" w:semiHidden="0" w:name="Light Grid Accent 3"/>
+    <w:lsdException w:unhideWhenUsed="0" w:uiPriority="63" w:semiHidden="0" w:name="Medium Shading 1 Accent 3"/>
+    <w:lsdException w:unhideWhenUsed="0" w:uiPriority="64" w:semiHidden="0" w:name="Medium Shading 2 Accent 3"/>
+    <w:lsdException w:unhideWhenUsed="0" w:uiPriority="65" w:semiHidden="0" w:name="Medium List 1 Accent 3"/>
+    <w:lsdException w:unhideWhenUsed="0" w:uiPriority="66" w:semiHidden="0" w:name="Medium List 2 Accent 3"/>
+    <w:lsdException w:unhideWhenUsed="0" w:uiPriority="67" w:semiHidden="0" w:name="Medium Grid 1 Accent 3"/>
+    <w:lsdException w:unhideWhenUsed="0" w:uiPriority="68" w:semiHidden="0" w:name="Medium Grid 2 Accent 3"/>
+    <w:lsdException w:unhideWhenUsed="0" w:uiPriority="69" w:semiHidden="0" w:name="Medium Grid 3 Accent 3"/>
+    <w:lsdException w:unhideWhenUsed="0" w:uiPriority="70" w:semiHidden="0" w:name="Dark List Accent 3"/>
+    <w:lsdException w:unhideWhenUsed="0" w:uiPriority="71" w:semiHidden="0" w:name="Colorful Shading Accent 3"/>
+    <w:lsdException w:unhideWhenUsed="0" w:uiPriority="72" w:semiHidden="0" w:name="Colorful List Accent 3"/>
+    <w:lsdException w:unhideWhenUsed="0" w:uiPriority="73" w:semiHidden="0" w:name="Colorful Grid Accent 3"/>
+    <w:lsdException w:unhideWhenUsed="0" w:uiPriority="60" w:semiHidden="0" w:name="Light Shading Accent 4"/>
+    <w:lsdException w:unhideWhenUsed="0" w:uiPriority="61" w:semiHidden="0" w:name="Light List Accent 4"/>
+    <w:lsdException w:unhideWhenUsed="0" w:uiPriority="62" w:semiHidden="0" w:name="Light Grid Accent 4"/>
+    <w:lsdException w:unhideWhenUsed="0" w:uiPriority="63" w:semiHidden="0" w:name="Medium Shading 1 Accent 4"/>
+    <w:lsdException w:unhideWhenUsed="0" w:uiPriority="64" w:semiHidden="0" w:name="Medium Shading 2 Accent 4"/>
+    <w:lsdException w:unhideWhenUsed="0" w:uiPriority="65" w:semiHidden="0" w:name="Medium List 1 Accent 4"/>
+    <w:lsdException w:unhideWhenUsed="0" w:uiPriority="66" w:semiHidden="0" w:name="Medium List 2 Accent 4"/>
+    <w:lsdException w:unhideWhenUsed="0" w:uiPriority="67" w:semiHidden="0" w:name="Medium Grid 1 Accent 4"/>
+    <w:lsdException w:unhideWhenUsed="0" w:uiPriority="68" w:semiHidden="0" w:name="Medium Grid 2 Accent 4"/>
+    <w:lsdException w:unhideWhenUsed="0" w:uiPriority="69" w:semiHidden="0" w:name="Medium Grid 3 Accent 4"/>
+    <w:lsdException w:unhideWhenUsed="0" w:uiPriority="70" w:semiHidden="0" w:name="Dark List Accent 4"/>
+    <w:lsdException w:unhideWhenUsed="0" w:uiPriority="71" w:semiHidden="0" w:name="Colorful Shading Accent 4"/>
+    <w:lsdException w:unhideWhenUsed="0" w:uiPriority="72" w:semiHidden="0" w:name="Colorful List Accent 4"/>
+    <w:lsdException w:unhideWhenUsed="0" w:uiPriority="73" w:semiHidden="0" w:name="Colorful Grid Accent 4"/>
+    <w:lsdException w:unhideWhenUsed="0" w:uiPriority="60" w:semiHidden="0" w:name="Light Shading Accent 5"/>
+    <w:lsdException w:unhideWhenUsed="0" w:uiPriority="61" w:semiHidden="0" w:name="Light List Accent 5"/>
+    <w:lsdException w:unhideWhenUsed="0" w:uiPriority="62" w:semiHidden="0" w:name="Light Grid Accent 5"/>
+    <w:lsdException w:unhideWhenUsed="0" w:uiPriority="63" w:semiHidden="0" w:name="Medium Shading 1 Accent 5"/>
+    <w:lsdException w:unhideWhenUsed="0" w:uiPriority="64" w:semiHidden="0" w:name="Medium Shading 2 Accent 5"/>
+    <w:lsdException w:unhideWhenUsed="0" w:uiPriority="65" w:semiHidden="0" w:name="Medium List 1 Accent 5"/>
+    <w:lsdException w:unhideWhenUsed="0" w:uiPriority="66" w:semiHidden="0" w:name="Medium List 2 Accent 5"/>
+    <w:lsdException w:unhideWhenUsed="0" w:uiPriority="67" w:semiHidden="0" w:name="Medium Grid 1 Accent 5"/>
+    <w:lsdException w:unhideWhenUsed="0" w:uiPriority="68" w:semiHidden="0" w:name="Medium Grid 2 Accent 5"/>
+    <w:lsdException w:unhideWhenUsed="0" w:uiPriority="69" w:semiHidden="0" w:name="Medium Grid 3 Accent 5"/>
+    <w:lsdException w:unhideWhenUsed="0" w:uiPriority="70" w:semiHidden="0" w:name="Dark List Accent 5"/>
+    <w:lsdException w:unhideWhenUsed="0" w:uiPriority="71" w:semiHidden="0" w:name="Colorful Shading Accent 5"/>
+    <w:lsdException w:unhideWhenUsed="0" w:uiPriority="72" w:semiHidden="0" w:name="Colorful List Accent 5"/>
+    <w:lsdException w:unhideWhenUsed="0" w:uiPriority="73" w:semiHidden="0" w:name="Colorful Grid Accent 5"/>
+    <w:lsdException w:unhideWhenUsed="0" w:uiPriority="60" w:semiHidden="0" w:name="Light Shading Accent 6"/>
+    <w:lsdException w:unhideWhenUsed="0" w:uiPriority="61" w:semiHidden="0" w:name="Light List Accent 6"/>
+    <w:lsdException w:unhideWhenUsed="0" w:uiPriority="62" w:semiHidden="0" w:name="Light Grid Accent 6"/>
+    <w:lsdException w:unhideWhenUsed="0" w:uiPriority="63" w:semiHidden="0" w:name="Medium Shading 1 Accent 6"/>
+    <w:lsdException w:unhideWhenUsed="0" w:uiPriority="64" w:semiHidden="0" w:name="Medium Shading 2 Accent 6"/>
+    <w:lsdException w:unhideWhenUsed="0" w:uiPriority="65" w:semiHidden="0" w:name="Medium List 1 Accent 6"/>
+    <w:lsdException w:unhideWhenUsed="0" w:uiPriority="66" w:semiHidden="0" w:name="Medium List 2 Accent 6"/>
+    <w:lsdException w:unhideWhenUsed="0" w:uiPriority="67" w:semiHidden="0" w:name="Medium Grid 1 Accent 6"/>
+    <w:lsdException w:unhideWhenUsed="0" w:uiPriority="68" w:semiHidden="0" w:name="Medium Grid 2 Accent 6"/>
+    <w:lsdException w:unhideWhenUsed="0" w:uiPriority="69" w:semiHidden="0" w:name="Medium Grid 3 Accent 6"/>
+    <w:lsdException w:unhideWhenUsed="0" w:uiPriority="70" w:semiHidden="0" w:name="Dark List Accent 6"/>
+    <w:lsdException w:unhideWhenUsed="0" w:uiPriority="71" w:semiHidden="0" w:name="Colorful Shading Accent 6"/>
+    <w:lsdException w:unhideWhenUsed="0" w:uiPriority="72" w:semiHidden="0" w:name="Colorful List Accent 6"/>
+    <w:lsdException w:unhideWhenUsed="0" w:uiPriority="73" w:semiHidden="0" w:name="Colorful Grid Accent 6"/>
   </w:latentStyles>
-  <w:style w:type="paragraph" w:default="1" w:styleId="Normal">
+  <w:style w:type="paragraph" w:default="1" w:styleId="1">
     <w:name w:val="Normal"/>
     <w:qFormat/>
-    <w:rsid w:val="00E624FB"/>
+    <w:uiPriority w:val="0"/>
+    <w:pPr>
+      <w:spacing w:after="200" w:line="276" w:lineRule="auto"/>
+    </w:pPr>
+    <w:rPr>
+      <w:rFonts w:asciiTheme="minorHAnsi" w:hAnsiTheme="minorHAnsi" w:eastAsiaTheme="minorEastAsia" w:cstheme="minorBidi"/>
+      <w:sz w:val="22"/>
+      <w:szCs w:val="22"/>
+      <w:lang w:val="en-US" w:eastAsia="en-US" w:bidi="ar-SA"/>
+    </w:rPr>
   </w:style>
-  <w:style w:type="paragraph" w:styleId="Ttulo1">
+  <w:style w:type="paragraph" w:styleId="2">
     <w:name w:val="heading 1"/>
-    <w:basedOn w:val="Normal"/>
-    <w:next w:val="Parrafo"/>
-    <w:link w:val="Ttulo1Car"/>
-    <w:autoRedefine/>
+    <w:basedOn w:val="1"/>
+    <w:next w:val="3"/>
+    <w:link w:val="10"/>
+    <w:qFormat/>
     <w:uiPriority w:val="9"/>
-    <w:qFormat/>
-    <w:rsid w:val="00CA085E"/>
     <w:pPr>
       <w:keepNext/>
       <w:keepLines/>
@@ -1474,22 +2102,20 @@
       <w:outlineLvl w:val="0"/>
     </w:pPr>
     <w:rPr>
-      <w:rFonts w:ascii="Times New Roman" w:eastAsiaTheme="majorEastAsia" w:hAnsi="Times New Roman" w:cstheme="majorBidi"/>
+      <w:rFonts w:ascii="Times New Roman" w:hAnsi="Times New Roman" w:eastAsiaTheme="majorEastAsia" w:cstheme="majorBidi"/>
       <w:color w:val="000000" w:themeColor="text1"/>
       <w:sz w:val="32"/>
       <w:szCs w:val="32"/>
     </w:rPr>
   </w:style>
-  <w:style w:type="paragraph" w:styleId="Ttulo2">
+  <w:style w:type="paragraph" w:styleId="4">
     <w:name w:val="heading 2"/>
-    <w:basedOn w:val="Normal"/>
-    <w:next w:val="Parrafo"/>
-    <w:link w:val="Ttulo2Car"/>
-    <w:autoRedefine/>
-    <w:uiPriority w:val="9"/>
+    <w:basedOn w:val="1"/>
+    <w:next w:val="3"/>
+    <w:link w:val="11"/>
     <w:unhideWhenUsed/>
     <w:qFormat/>
-    <w:rsid w:val="00CA085E"/>
+    <w:uiPriority w:val="9"/>
     <w:pPr>
       <w:keepNext/>
       <w:keepLines/>
@@ -1497,25 +2123,27 @@
       <w:outlineLvl w:val="1"/>
     </w:pPr>
     <w:rPr>
-      <w:rFonts w:ascii="Times New Roman" w:eastAsiaTheme="majorEastAsia" w:hAnsi="Times New Roman" w:cstheme="majorBidi"/>
+      <w:rFonts w:ascii="Times New Roman" w:hAnsi="Times New Roman" w:eastAsiaTheme="majorEastAsia" w:cstheme="majorBidi"/>
       <w:color w:val="000000" w:themeColor="text1"/>
       <w:sz w:val="28"/>
       <w:szCs w:val="26"/>
     </w:rPr>
   </w:style>
-  <w:style w:type="character" w:default="1" w:styleId="Fuentedeprrafopredeter">
+  <w:style w:type="character" w:default="1" w:styleId="5">
     <w:name w:val="Default Paragraph Font"/>
-    <w:uiPriority w:val="1"/>
     <w:semiHidden/>
     <w:unhideWhenUsed/>
+    <w:qFormat/>
+    <w:uiPriority w:val="1"/>
   </w:style>
-  <w:style w:type="table" w:default="1" w:styleId="Tablanormal">
+  <w:style w:type="table" w:default="1" w:styleId="6">
     <w:name w:val="Normal Table"/>
-    <w:uiPriority w:val="99"/>
     <w:semiHidden/>
     <w:unhideWhenUsed/>
+    <w:qFormat/>
+    <w:uiPriority w:val="99"/>
     <w:tblPr>
-      <w:tblInd w:w="0" w:type="dxa"/>
+      <w:tblLayout w:type="fixed"/>
       <w:tblCellMar>
         <w:top w:w="0" w:type="dxa"/>
         <w:left w:w="108" w:type="dxa"/>
@@ -1524,60 +2152,12 @@
       </w:tblCellMar>
     </w:tblPr>
   </w:style>
-  <w:style w:type="numbering" w:default="1" w:styleId="Sinlista">
-    <w:name w:val="No List"/>
-    <w:uiPriority w:val="99"/>
-    <w:semiHidden/>
-    <w:unhideWhenUsed/>
-  </w:style>
-  <w:style w:type="paragraph" w:styleId="NormalWeb">
-    <w:name w:val="Normal (Web)"/>
-    <w:basedOn w:val="Normal"/>
-    <w:uiPriority w:val="99"/>
-    <w:semiHidden/>
-    <w:unhideWhenUsed/>
-    <w:rsid w:val="00807DD3"/>
-    <w:pPr>
-      <w:spacing w:before="100" w:beforeAutospacing="1" w:after="100" w:afterAutospacing="1" w:line="240" w:lineRule="auto"/>
-    </w:pPr>
-    <w:rPr>
-      <w:rFonts w:ascii="Times New Roman" w:eastAsia="Times New Roman" w:hAnsi="Times New Roman" w:cs="Times New Roman"/>
-      <w:sz w:val="24"/>
-      <w:szCs w:val="24"/>
-    </w:rPr>
-  </w:style>
-  <w:style w:type="character" w:styleId="Hipervnculo">
-    <w:name w:val="Hyperlink"/>
-    <w:basedOn w:val="Fuentedeprrafopredeter"/>
-    <w:uiPriority w:val="99"/>
-    <w:semiHidden/>
-    <w:unhideWhenUsed/>
-    <w:rsid w:val="00807DD3"/>
-    <w:rPr>
-      <w:color w:val="0000FF"/>
-      <w:u w:val="single"/>
-    </w:rPr>
-  </w:style>
-  <w:style w:type="character" w:customStyle="1" w:styleId="Ttulo1Car">
-    <w:name w:val="Título 1 Car"/>
-    <w:basedOn w:val="Fuentedeprrafopredeter"/>
-    <w:link w:val="Ttulo1"/>
-    <w:uiPriority w:val="9"/>
-    <w:rsid w:val="00CA085E"/>
-    <w:rPr>
-      <w:rFonts w:ascii="Times New Roman" w:eastAsiaTheme="majorEastAsia" w:hAnsi="Times New Roman" w:cstheme="majorBidi"/>
-      <w:color w:val="000000" w:themeColor="text1"/>
-      <w:sz w:val="32"/>
-      <w:szCs w:val="32"/>
-    </w:rPr>
-  </w:style>
-  <w:style w:type="paragraph" w:customStyle="1" w:styleId="Parrafo">
+  <w:style w:type="paragraph" w:customStyle="1" w:styleId="3">
     <w:name w:val="Parrafo"/>
-    <w:basedOn w:val="Normal"/>
-    <w:link w:val="ParrafoCar"/>
-    <w:autoRedefine/>
+    <w:basedOn w:val="1"/>
+    <w:link w:val="12"/>
     <w:qFormat/>
-    <w:rsid w:val="00AA02B5"/>
+    <w:uiPriority w:val="0"/>
     <w:pPr>
       <w:spacing w:line="360" w:lineRule="auto"/>
       <w:jc w:val="both"/>
@@ -1589,24 +2169,86 @@
       <w:lang w:val="es-MX"/>
     </w:rPr>
   </w:style>
-  <w:style w:type="character" w:customStyle="1" w:styleId="Ttulo2Car">
+  <w:style w:type="character" w:styleId="7">
+    <w:name w:val="Hyperlink"/>
+    <w:basedOn w:val="5"/>
+    <w:semiHidden/>
+    <w:unhideWhenUsed/>
+    <w:qFormat/>
+    <w:uiPriority w:val="99"/>
+    <w:rPr>
+      <w:color w:val="0000FF"/>
+      <w:u w:val="single"/>
+    </w:rPr>
+  </w:style>
+  <w:style w:type="paragraph" w:styleId="8">
+    <w:name w:val="Normal (Web)"/>
+    <w:basedOn w:val="1"/>
+    <w:semiHidden/>
+    <w:unhideWhenUsed/>
+    <w:qFormat/>
+    <w:uiPriority w:val="99"/>
+    <w:pPr>
+      <w:spacing w:before="100" w:beforeAutospacing="1" w:after="100" w:afterAutospacing="1" w:line="240" w:lineRule="auto"/>
+    </w:pPr>
+    <w:rPr>
+      <w:rFonts w:ascii="Times New Roman" w:hAnsi="Times New Roman" w:eastAsia="Times New Roman" w:cs="Times New Roman"/>
+      <w:sz w:val="24"/>
+      <w:szCs w:val="24"/>
+    </w:rPr>
+  </w:style>
+  <w:style w:type="table" w:styleId="9">
+    <w:name w:val="Table Grid"/>
+    <w:basedOn w:val="6"/>
+    <w:uiPriority w:val="59"/>
+    <w:pPr>
+      <w:widowControl w:val="0"/>
+      <w:jc w:val="both"/>
+    </w:pPr>
+    <w:tblPr>
+      <w:tblBorders>
+        <w:top w:val="single" w:color="auto" w:sz="4" w:space="0"/>
+        <w:left w:val="single" w:color="auto" w:sz="4" w:space="0"/>
+        <w:bottom w:val="single" w:color="auto" w:sz="4" w:space="0"/>
+        <w:right w:val="single" w:color="auto" w:sz="4" w:space="0"/>
+        <w:insideH w:val="single" w:color="auto" w:sz="4" w:space="0"/>
+        <w:insideV w:val="single" w:color="auto" w:sz="4" w:space="0"/>
+      </w:tblBorders>
+      <w:tblLayout w:type="fixed"/>
+    </w:tblPr>
+  </w:style>
+  <w:style w:type="character" w:customStyle="1" w:styleId="10">
+    <w:name w:val="Título 1 Car"/>
+    <w:basedOn w:val="5"/>
+    <w:link w:val="2"/>
+    <w:qFormat/>
+    <w:uiPriority w:val="9"/>
+    <w:rPr>
+      <w:rFonts w:ascii="Times New Roman" w:hAnsi="Times New Roman" w:eastAsiaTheme="majorEastAsia" w:cstheme="majorBidi"/>
+      <w:color w:val="000000" w:themeColor="text1"/>
+      <w:sz w:val="32"/>
+      <w:szCs w:val="32"/>
+    </w:rPr>
+  </w:style>
+  <w:style w:type="character" w:customStyle="1" w:styleId="11">
     <w:name w:val="Título 2 Car"/>
-    <w:basedOn w:val="Fuentedeprrafopredeter"/>
-    <w:link w:val="Ttulo2"/>
+    <w:basedOn w:val="5"/>
+    <w:link w:val="4"/>
+    <w:qFormat/>
     <w:uiPriority w:val="9"/>
-    <w:rsid w:val="00CA085E"/>
     <w:rPr>
-      <w:rFonts w:ascii="Times New Roman" w:eastAsiaTheme="majorEastAsia" w:hAnsi="Times New Roman" w:cstheme="majorBidi"/>
+      <w:rFonts w:ascii="Times New Roman" w:hAnsi="Times New Roman" w:eastAsiaTheme="majorEastAsia" w:cstheme="majorBidi"/>
       <w:color w:val="000000" w:themeColor="text1"/>
       <w:sz w:val="28"/>
       <w:szCs w:val="26"/>
     </w:rPr>
   </w:style>
-  <w:style w:type="character" w:customStyle="1" w:styleId="ParrafoCar">
+  <w:style w:type="character" w:customStyle="1" w:styleId="12">
     <w:name w:val="Parrafo Car"/>
-    <w:basedOn w:val="Fuentedeprrafopredeter"/>
-    <w:link w:val="Parrafo"/>
-    <w:rsid w:val="00AA02B5"/>
+    <w:basedOn w:val="5"/>
+    <w:link w:val="3"/>
+    <w:qFormat/>
+    <w:uiPriority w:val="0"/>
     <w:rPr>
       <w:rFonts w:ascii="Times New Roman" w:hAnsi="Times New Roman" w:cs="Arial"/>
       <w:sz w:val="24"/>
@@ -1896,18 +2538,25 @@
     </a:fmtScheme>
   </a:themeElements>
   <a:objectDefaults/>
-  <a:extraClrSchemeLst/>
 </a:theme>
 </file>
 
 <file path=customXml/item1.xml><?xml version="1.0" encoding="utf-8"?>
-<b:Sources xmlns:b="http://schemas.openxmlformats.org/officeDocument/2006/bibliography" xmlns="http://schemas.openxmlformats.org/officeDocument/2006/bibliography" SelectedStyle="\APASixthEditionOfficeOnline.xsl" StyleName="APA" Version="6"/>
+<s:customData xmlns="http://www.wps.cn/officeDocument/2013/wpsCustomData" xmlns:s="http://www.wps.cn/officeDocument/2013/wpsCustomData">
+  <customSectProps>
+    <customSectPr/>
+    <customSectPr/>
+  </customSectProps>
+  <customShpExts>
+    <customShpInfo spid="_x0000_s1027"/>
+  </customShpExts>
+</s:customData>
 </file>
 
 <file path=customXml/itemProps1.xml><?xml version="1.0" encoding="utf-8"?>
-<ds:datastoreItem xmlns:ds="http://schemas.openxmlformats.org/officeDocument/2006/customXml" ds:itemID="{48FCCF03-EF44-4598-96E7-B0B056E5C8E7}">
+<ds:datastoreItem xmlns:ds="http://schemas.openxmlformats.org/officeDocument/2006/customXml" ds:itemID="{B1977F7D-205B-4081-913C-38D41E755F92}">
   <ds:schemaRefs>
-    <ds:schemaRef ds:uri="http://schemas.openxmlformats.org/officeDocument/2006/bibliography"/>
+    <ds:schemaRef ds:uri="http://www.wps.cn/officeDocument/2013/wpsCustomData"/>
   </ds:schemaRefs>
 </ds:datastoreItem>
 </file>